--- a/paper.docx
+++ b/paper.docx
@@ -2638,7 +2638,7 @@
           <w:sz w:val="24"/>
           <w:szCs w:val="18"/>
         </w:rPr>
-        <w:t>微服</w:t>
+        <w:t>微服务</w:t>
       </w:r>
       <w:proofErr w:type="gramEnd"/>
       <w:r>
@@ -2647,7 +2647,7 @@
           <w:sz w:val="24"/>
           <w:szCs w:val="18"/>
         </w:rPr>
-        <w:t>务架构，可以灵活的由现有的服务组合成新的应用，并且满足现代舰船应用系统快速迭代开发和高可用等需求。</w:t>
+        <w:t>架构，可以灵活的由现有的服务组合成新的应用，并且满足现代舰船应用系统快速迭代开发和高可用等需求。</w:t>
       </w:r>
     </w:p>
     <w:p>
@@ -2750,7 +2750,7 @@
           <w:sz w:val="24"/>
           <w:szCs w:val="18"/>
         </w:rPr>
-        <w:t>微服</w:t>
+        <w:t>微服务</w:t>
       </w:r>
       <w:proofErr w:type="gramEnd"/>
       <w:r>
@@ -2759,7 +2759,7 @@
           <w:sz w:val="24"/>
           <w:szCs w:val="18"/>
         </w:rPr>
-        <w:t>务架构的集成平台的技术方案。该平台为各个子系统</w:t>
+        <w:t>架构的集成平台的技术方案。该平台为各个子系统</w:t>
       </w:r>
       <w:proofErr w:type="gramStart"/>
       <w:r>
@@ -6882,14 +6882,14 @@
         <w:rPr>
           <w:rFonts w:hint="eastAsia"/>
         </w:rPr>
-        <w:t>微服</w:t>
+        <w:t>微服务</w:t>
       </w:r>
       <w:proofErr w:type="gramEnd"/>
       <w:r>
         <w:rPr>
           <w:rFonts w:hint="eastAsia"/>
         </w:rPr>
-        <w:t>务架构作为舰船平台管理服务化的实现手段。</w:t>
+        <w:t>架构作为舰船平台管理服务化的实现手段。</w:t>
       </w:r>
       <w:r>
         <w:rPr>
@@ -6916,14 +6916,14 @@
         <w:rPr>
           <w:rFonts w:hint="eastAsia"/>
         </w:rPr>
-        <w:t>明确微服</w:t>
+        <w:t>明确微服务</w:t>
       </w:r>
       <w:proofErr w:type="gramEnd"/>
       <w:r>
         <w:rPr>
           <w:rFonts w:hint="eastAsia"/>
         </w:rPr>
-        <w:t>务架构中服务治理方案，提出了</w:t>
+        <w:t>架构中服务治理方案，提出了</w:t>
       </w:r>
       <w:proofErr w:type="gramStart"/>
       <w:r>
@@ -6936,14 +6936,14 @@
         <w:rPr>
           <w:rFonts w:hint="eastAsia"/>
         </w:rPr>
-        <w:t>服</w:t>
+        <w:t>服务</w:t>
       </w:r>
       <w:proofErr w:type="gramEnd"/>
       <w:r>
         <w:rPr>
           <w:rFonts w:hint="eastAsia"/>
         </w:rPr>
-        <w:t>务框架的</w:t>
+        <w:t>框架的</w:t>
       </w:r>
       <w:r>
         <w:rPr>
@@ -9202,14 +9202,14 @@
         <w:rPr>
           <w:rFonts w:hint="eastAsia"/>
         </w:rPr>
-        <w:t>微服</w:t>
+        <w:t>微服务</w:t>
       </w:r>
       <w:proofErr w:type="gramEnd"/>
       <w:r>
         <w:rPr>
           <w:rFonts w:hint="eastAsia"/>
         </w:rPr>
-        <w:t>务主要技术和框架。</w:t>
+        <w:t>主要技术和框架。</w:t>
       </w:r>
     </w:p>
     <w:p>
@@ -10030,28 +10030,28 @@
         <w:rPr>
           <w:rFonts w:hint="eastAsia"/>
         </w:rPr>
-        <w:t>微服</w:t>
+        <w:t>微服务</w:t>
       </w:r>
       <w:proofErr w:type="gramEnd"/>
       <w:r>
         <w:rPr>
           <w:rFonts w:hint="eastAsia"/>
         </w:rPr>
-        <w:t>务将敏捷开发、自动化部署和</w:t>
+        <w:t>将敏捷开发、自动化部署和</w:t>
       </w:r>
       <w:proofErr w:type="gramStart"/>
       <w:r>
         <w:rPr>
           <w:rFonts w:hint="eastAsia"/>
         </w:rPr>
-        <w:t>云计</w:t>
+        <w:t>云计算</w:t>
       </w:r>
       <w:proofErr w:type="gramEnd"/>
       <w:r>
         <w:rPr>
           <w:rFonts w:hint="eastAsia"/>
         </w:rPr>
-        <w:t>算思想融入传统</w:t>
+        <w:t>思想融入传统</w:t>
       </w:r>
       <w:r>
         <w:rPr>
@@ -10101,14 +10101,14 @@
         <w:rPr>
           <w:rFonts w:hint="eastAsia"/>
         </w:rPr>
-        <w:t>居核</w:t>
+        <w:t>居核心</w:t>
       </w:r>
       <w:proofErr w:type="gramEnd"/>
       <w:r>
         <w:rPr>
           <w:rFonts w:hint="eastAsia"/>
         </w:rPr>
-        <w:t>心地位的企业服务总线，使得服务更加独立灵活；</w:t>
+        <w:t>地位的企业服务总线，使得服务更加独立灵活；</w:t>
       </w:r>
       <w:proofErr w:type="gramStart"/>
       <w:r>
@@ -10611,7 +10611,12 @@
     </w:p>
     <w:p>
       <w:pPr>
-        <w:pStyle w:val="a"/>
+        <w:pStyle w:val="aff3"/>
+        <w:numPr>
+          <w:ilvl w:val="0"/>
+          <w:numId w:val="6"/>
+        </w:numPr>
+        <w:ind w:firstLineChars="0"/>
       </w:pPr>
       <w:r>
         <w:rPr>
@@ -13253,7 +13258,7 @@
           <w:lang w:val="zh-CN"/>
         </w:rPr>
         <w:drawing>
-          <wp:anchor distT="0" distB="0" distL="114300" distR="114300" simplePos="0" relativeHeight="251654144" behindDoc="0" locked="0" layoutInCell="1" allowOverlap="1">
+          <wp:anchor distT="0" distB="0" distL="114300" distR="114300" simplePos="0" relativeHeight="251631616" behindDoc="0" locked="0" layoutInCell="1" allowOverlap="1">
             <wp:simplePos x="0" y="0"/>
             <wp:positionH relativeFrom="page">
               <wp:posOffset>1143000</wp:posOffset>
@@ -13798,14 +13803,14 @@
         <w:rPr>
           <w:rFonts w:hint="eastAsia"/>
         </w:rPr>
-        <w:t>微服务</w:t>
+        <w:t>微服</w:t>
       </w:r>
       <w:proofErr w:type="gramEnd"/>
       <w:r>
         <w:rPr>
           <w:rFonts w:hint="eastAsia"/>
         </w:rPr>
-        <w:t>架构，它们共同提升系统的模块化，促进代码复用，实现运行过程可重现，以及实现细粒度的分布式系统的扩展</w:t>
+        <w:t>务架构，它们共同提升系统的模块化，促进代码复用，实现运行过程可重现，以及实现细粒度的分布式系统的扩展</w:t>
       </w:r>
       <w:r>
         <w:fldChar w:fldCharType="begin"/>
@@ -14051,14 +14056,14 @@
         <w:rPr>
           <w:rFonts w:hint="eastAsia"/>
         </w:rPr>
-        <w:t>方应用</w:t>
+        <w:t>方应</w:t>
       </w:r>
       <w:proofErr w:type="gramEnd"/>
       <w:r>
         <w:rPr>
           <w:rFonts w:hint="eastAsia"/>
         </w:rPr>
-        <w:t>可以进行的操作</w:t>
+        <w:t>用可以进行的操作</w:t>
       </w:r>
       <w:r>
         <w:fldChar w:fldCharType="begin"/>
@@ -14475,7 +14480,7 @@
         </w:rPr>
         <w:lastRenderedPageBreak/>
         <w:drawing>
-          <wp:anchor distT="0" distB="0" distL="114300" distR="114300" simplePos="0" relativeHeight="251656192" behindDoc="0" locked="0" layoutInCell="1" allowOverlap="1">
+          <wp:anchor distT="0" distB="0" distL="114300" distR="114300" simplePos="0" relativeHeight="251633664" behindDoc="0" locked="0" layoutInCell="1" allowOverlap="1">
             <wp:simplePos x="0" y="0"/>
             <wp:positionH relativeFrom="page">
               <wp:posOffset>2026285</wp:posOffset>
@@ -15535,7 +15540,7 @@
           <w:sz w:val="24"/>
           <w:szCs w:val="24"/>
         </w:rPr>
-        <w:t>这降</w:t>
+        <w:t>这降低</w:t>
       </w:r>
       <w:proofErr w:type="gramEnd"/>
       <w:r>
@@ -15544,7 +15549,7 @@
           <w:sz w:val="24"/>
           <w:szCs w:val="24"/>
         </w:rPr>
-        <w:t>低了系统维护的难度，增加了系统的灵活部署和扩展的能力，但模块间的调用也</w:t>
+        <w:t>了系统维护的难度，增加了系统的灵活部署和扩展的能力，但模块间的调用也</w:t>
       </w:r>
       <w:proofErr w:type="gramStart"/>
       <w:r>
@@ -15553,7 +15558,7 @@
           <w:sz w:val="24"/>
           <w:szCs w:val="24"/>
         </w:rPr>
-        <w:t>由之</w:t>
+        <w:t>由之前</w:t>
       </w:r>
       <w:proofErr w:type="gramEnd"/>
       <w:r>
@@ -15562,7 +15567,7 @@
           <w:sz w:val="24"/>
           <w:szCs w:val="24"/>
         </w:rPr>
-        <w:t>前的进程内的函数调用转变</w:t>
+        <w:t>的进程内的函数调用转变</w:t>
       </w:r>
       <w:proofErr w:type="gramStart"/>
       <w:r>
@@ -15571,7 +15576,7 @@
           <w:sz w:val="24"/>
           <w:szCs w:val="24"/>
         </w:rPr>
-        <w:t>为进</w:t>
+        <w:t>为进程</w:t>
       </w:r>
       <w:proofErr w:type="gramEnd"/>
       <w:r>
@@ -15580,7 +15585,7 @@
           <w:sz w:val="24"/>
           <w:szCs w:val="24"/>
         </w:rPr>
-        <w:t>程间的远程调用，增加了调用延迟。而</w:t>
+        <w:t>间的远程调用，增加了调用延迟。而</w:t>
       </w:r>
       <w:proofErr w:type="gramStart"/>
       <w:r>
@@ -15668,6 +15673,10 @@
     <w:p>
       <w:pPr>
         <w:pStyle w:val="a"/>
+        <w:numPr>
+          <w:ilvl w:val="0"/>
+          <w:numId w:val="7"/>
+        </w:numPr>
       </w:pPr>
       <w:r>
         <w:t>实现</w:t>
@@ -16237,7 +16246,7 @@
           <w:szCs w:val="24"/>
         </w:rPr>
         <w:drawing>
-          <wp:anchor distT="0" distB="0" distL="114300" distR="114300" simplePos="0" relativeHeight="251657216" behindDoc="0" locked="0" layoutInCell="1" allowOverlap="1">
+          <wp:anchor distT="0" distB="0" distL="114300" distR="114300" simplePos="0" relativeHeight="251634688" behindDoc="0" locked="0" layoutInCell="1" allowOverlap="1">
             <wp:simplePos x="0" y="0"/>
             <wp:positionH relativeFrom="page">
               <wp:posOffset>1196340</wp:posOffset>
@@ -16414,7 +16423,7 @@
           <w:szCs w:val="24"/>
         </w:rPr>
         <w:drawing>
-          <wp:anchor distT="0" distB="0" distL="114300" distR="114300" simplePos="0" relativeHeight="251653120" behindDoc="0" locked="0" layoutInCell="1" allowOverlap="1">
+          <wp:anchor distT="0" distB="0" distL="114300" distR="114300" simplePos="0" relativeHeight="251630592" behindDoc="0" locked="0" layoutInCell="1" allowOverlap="1">
             <wp:simplePos x="0" y="0"/>
             <wp:positionH relativeFrom="column">
               <wp:posOffset>1050925</wp:posOffset>
@@ -17105,7 +17114,7 @@
           <w:szCs w:val="24"/>
         </w:rPr>
         <w:drawing>
-          <wp:anchor distT="0" distB="0" distL="114300" distR="114300" simplePos="0" relativeHeight="251660288" behindDoc="0" locked="0" layoutInCell="1" allowOverlap="1">
+          <wp:anchor distT="0" distB="0" distL="114300" distR="114300" simplePos="0" relativeHeight="251637760" behindDoc="0" locked="0" layoutInCell="1" allowOverlap="1">
             <wp:simplePos x="0" y="0"/>
             <wp:positionH relativeFrom="column">
               <wp:posOffset>807085</wp:posOffset>
@@ -17768,7 +17777,7 @@
           <w:szCs w:val="24"/>
         </w:rPr>
         <w:drawing>
-          <wp:anchor distT="0" distB="0" distL="114300" distR="114300" simplePos="0" relativeHeight="251655168" behindDoc="0" locked="0" layoutInCell="1" allowOverlap="1">
+          <wp:anchor distT="0" distB="0" distL="114300" distR="114300" simplePos="0" relativeHeight="251632640" behindDoc="0" locked="0" layoutInCell="1" allowOverlap="1">
             <wp:simplePos x="0" y="0"/>
             <wp:positionH relativeFrom="column">
               <wp:posOffset>1599565</wp:posOffset>
@@ -18194,7 +18203,7 @@
         </w:rPr>
         <w:lastRenderedPageBreak/>
         <w:drawing>
-          <wp:anchor distT="0" distB="0" distL="114300" distR="114300" simplePos="0" relativeHeight="251658240" behindDoc="0" locked="0" layoutInCell="1" allowOverlap="1">
+          <wp:anchor distT="0" distB="0" distL="114300" distR="114300" simplePos="0" relativeHeight="251635712" behindDoc="0" locked="0" layoutInCell="1" allowOverlap="1">
             <wp:simplePos x="0" y="0"/>
             <wp:positionH relativeFrom="column">
               <wp:posOffset>943610</wp:posOffset>
@@ -18742,7 +18751,7 @@
           <w:szCs w:val="21"/>
         </w:rPr>
         <w:drawing>
-          <wp:anchor distT="0" distB="0" distL="114300" distR="114300" simplePos="0" relativeHeight="251659264" behindDoc="0" locked="0" layoutInCell="1" allowOverlap="1">
+          <wp:anchor distT="0" distB="0" distL="114300" distR="114300" simplePos="0" relativeHeight="251636736" behindDoc="0" locked="0" layoutInCell="1" allowOverlap="1">
             <wp:simplePos x="0" y="0"/>
             <wp:positionH relativeFrom="column">
               <wp:posOffset>646430</wp:posOffset>
@@ -19311,15 +19320,7 @@
         <w:rPr>
           <w:rFonts w:hint="eastAsia"/>
         </w:rPr>
-        <w:t>高性</w:t>
-      </w:r>
-      <w:bookmarkStart w:id="42" w:name="_GoBack"/>
-      <w:bookmarkEnd w:id="42"/>
-      <w:r>
-        <w:rPr>
-          <w:rFonts w:hint="eastAsia"/>
-        </w:rPr>
-        <w:t>能</w:t>
+        <w:t>高性能</w:t>
       </w:r>
     </w:p>
     <w:p>
@@ -19681,14 +19682,14 @@
         <w:spacing w:before="158"/>
         <w:outlineLvl w:val="1"/>
       </w:pPr>
-      <w:bookmarkStart w:id="43" w:name="_Toc533947311"/>
+      <w:bookmarkStart w:id="42" w:name="_Toc533947311"/>
       <w:r>
         <w:rPr>
           <w:rFonts w:hint="eastAsia"/>
         </w:rPr>
         <w:t>3.5 本章小结</w:t>
       </w:r>
-      <w:bookmarkEnd w:id="43"/>
+      <w:bookmarkEnd w:id="42"/>
     </w:p>
     <w:p>
       <w:pPr>
@@ -19790,7 +19791,7 @@
         <w:pStyle w:val="13"/>
         <w:outlineLvl w:val="0"/>
       </w:pPr>
-      <w:bookmarkStart w:id="44" w:name="_Toc533947312"/>
+      <w:bookmarkStart w:id="43" w:name="_Toc533947312"/>
       <w:r>
         <w:rPr>
           <w:rFonts w:hint="eastAsia"/>
@@ -19815,7 +19816,7 @@
         </w:rPr>
         <w:t>的概要设计</w:t>
       </w:r>
-      <w:bookmarkEnd w:id="44"/>
+      <w:bookmarkEnd w:id="43"/>
     </w:p>
     <w:p>
       <w:pPr>
@@ -19838,7 +19839,7 @@
           <w:szCs w:val="24"/>
         </w:rPr>
       </w:pPr>
-      <w:bookmarkStart w:id="45" w:name="_Toc533947313"/>
+      <w:bookmarkStart w:id="44" w:name="_Toc533947313"/>
       <w:r>
         <w:rPr>
           <w:rFonts w:cs="Times New Roman" w:hint="eastAsia"/>
@@ -19902,21 +19903,21 @@
         <w:spacing w:before="120"/>
         <w:outlineLvl w:val="1"/>
       </w:pPr>
-      <w:bookmarkStart w:id="46" w:name="_Toc533947315"/>
+      <w:bookmarkStart w:id="45" w:name="_Toc533947315"/>
+      <w:bookmarkEnd w:id="44"/>
+      <w:r>
+        <w:rPr>
+          <w:rFonts w:hint="eastAsia"/>
+        </w:rPr>
+        <w:t>4.</w:t>
+      </w:r>
+      <w:r>
+        <w:rPr>
+          <w:rFonts w:hint="eastAsia"/>
+        </w:rPr>
+        <w:t>1</w:t>
+      </w:r>
       <w:bookmarkEnd w:id="45"/>
-      <w:r>
-        <w:rPr>
-          <w:rFonts w:hint="eastAsia"/>
-        </w:rPr>
-        <w:t>4.</w:t>
-      </w:r>
-      <w:r>
-        <w:rPr>
-          <w:rFonts w:hint="eastAsia"/>
-        </w:rPr>
-        <w:t>1</w:t>
-      </w:r>
-      <w:bookmarkEnd w:id="46"/>
       <w:r>
         <w:t xml:space="preserve"> </w:t>
       </w:r>
@@ -19946,7 +19947,7 @@
           <w:szCs w:val="24"/>
         </w:rPr>
         <w:drawing>
-          <wp:anchor distT="0" distB="0" distL="114300" distR="114300" simplePos="0" relativeHeight="251662336" behindDoc="0" locked="0" layoutInCell="1" allowOverlap="1">
+          <wp:anchor distT="0" distB="0" distL="114300" distR="114300" simplePos="0" relativeHeight="251638784" behindDoc="0" locked="0" layoutInCell="1" allowOverlap="1">
             <wp:simplePos x="0" y="0"/>
             <wp:positionH relativeFrom="column">
               <wp:posOffset>913130</wp:posOffset>
@@ -20826,7 +20827,7 @@
         <w:spacing w:before="120"/>
         <w:outlineLvl w:val="1"/>
       </w:pPr>
-      <w:bookmarkStart w:id="47" w:name="_Toc533947316"/>
+      <w:bookmarkStart w:id="46" w:name="_Toc533947316"/>
       <w:r>
         <w:rPr>
           <w:rFonts w:hint="eastAsia"/>
@@ -20854,7 +20855,7 @@
         </w:rPr>
         <w:t>设计</w:t>
       </w:r>
-      <w:bookmarkEnd w:id="47"/>
+      <w:bookmarkEnd w:id="46"/>
     </w:p>
     <w:p>
       <w:pPr>
@@ -20877,7 +20878,7 @@
         </w:rPr>
         <w:lastRenderedPageBreak/>
         <w:drawing>
-          <wp:anchor distT="0" distB="0" distL="114300" distR="114300" simplePos="0" relativeHeight="251663360" behindDoc="0" locked="0" layoutInCell="1" allowOverlap="1">
+          <wp:anchor distT="0" distB="0" distL="114300" distR="114300" simplePos="0" relativeHeight="251639808" behindDoc="0" locked="0" layoutInCell="1" allowOverlap="1">
             <wp:simplePos x="0" y="0"/>
             <wp:positionH relativeFrom="column">
               <wp:posOffset>180975</wp:posOffset>
@@ -21934,6 +21935,24 @@
         </w:rPr>
         <w:t>务和各个组件进行健康监控，运行状态监控，统计信息监控等。</w:t>
       </w:r>
+      <w:r>
+        <w:rPr>
+          <w:rFonts w:hint="eastAsia"/>
+        </w:rPr>
+        <w:t>该模块采用</w:t>
+      </w:r>
+      <w:r>
+        <w:rPr>
+          <w:rFonts w:hint="eastAsia"/>
+        </w:rPr>
+        <w:t>MVC</w:t>
+      </w:r>
+      <w:r>
+        <w:rPr>
+          <w:rFonts w:hint="eastAsia"/>
+        </w:rPr>
+        <w:t>模式进行设计，可以集成到服务治理方案中的综合管理平台上。</w:t>
+      </w:r>
     </w:p>
     <w:p>
       <w:pPr>
@@ -21964,7 +21983,32 @@
         <w:rPr>
           <w:rFonts w:hint="eastAsia"/>
         </w:rPr>
-        <w:t>管理模块负责对系统用户、服务、权限和令牌等进行管理。主要通过对数据库的操作实现对各个实体的增删改查。对系统参数如负载均衡等进行配置，并实现对系统中各类信息的查看，包括系统日志、服务列表、服务运行信息等。</w:t>
+        <w:t>管理模块负责对系统用户、服务、权限和令牌等进行管理。主要通过对数据库的操作实现对各个实体的增删改查。对系统参数如负载均衡等进行配置，并实现对系统中各</w:t>
+      </w:r>
+      <w:r>
+        <w:rPr>
+          <w:rFonts w:hint="eastAsia"/>
+        </w:rPr>
+        <w:lastRenderedPageBreak/>
+        <w:t>类信息的查看，包括系统日志、服务列表、服务运行信息等。</w:t>
+      </w:r>
+      <w:r>
+        <w:rPr>
+          <w:rFonts w:hint="eastAsia"/>
+        </w:rPr>
+        <w:t>该模块采用</w:t>
+      </w:r>
+      <w:r>
+        <w:rPr>
+          <w:rFonts w:hint="eastAsia"/>
+        </w:rPr>
+        <w:t>MVC</w:t>
+      </w:r>
+      <w:r>
+        <w:rPr>
+          <w:rFonts w:hint="eastAsia"/>
+        </w:rPr>
+        <w:t>模式进行设计，可以集成到服务治理方案中的综合管理平台上。</w:t>
       </w:r>
     </w:p>
     <w:p>
@@ -21976,7 +22020,6 @@
         <w:rPr>
           <w:rFonts w:hint="eastAsia"/>
         </w:rPr>
-        <w:lastRenderedPageBreak/>
         <w:t>4.2.8</w:t>
       </w:r>
       <w:r>
@@ -22175,7 +22218,13 @@
         <w:rPr>
           <w:rFonts w:hint="eastAsia"/>
         </w:rPr>
-        <w:t>本系统使用关系型数据库来实现该模块，数据库的具体设计间</w:t>
+        <w:t>本系统使用关系型数据库来实现该模块，数据库的具体设计</w:t>
+      </w:r>
+      <w:r>
+        <w:rPr>
+          <w:rFonts w:hint="eastAsia"/>
+        </w:rPr>
+        <w:t>见</w:t>
       </w:r>
       <w:r>
         <w:rPr>
@@ -22224,7 +22273,7 @@
         <w:spacing w:before="120"/>
         <w:outlineLvl w:val="1"/>
       </w:pPr>
-      <w:bookmarkStart w:id="48" w:name="_Toc533947317"/>
+      <w:bookmarkStart w:id="47" w:name="_Toc533947317"/>
       <w:r>
         <w:rPr>
           <w:rFonts w:hint="eastAsia"/>
@@ -22246,7 +22295,7 @@
         </w:rPr>
         <w:t>数据库设计</w:t>
       </w:r>
-      <w:bookmarkEnd w:id="48"/>
+      <w:bookmarkEnd w:id="47"/>
     </w:p>
     <w:p>
       <w:pPr>
@@ -22365,7 +22414,7 @@
           <w:docGrid w:linePitch="312"/>
         </w:sectPr>
       </w:pPr>
-      <w:bookmarkStart w:id="49" w:name="_Toc533947318"/>
+      <w:bookmarkStart w:id="48" w:name="_Toc533947318"/>
       <w:r>
         <w:rPr>
           <w:rFonts w:hint="eastAsia"/>
@@ -22387,7 +22436,7 @@
         </w:rPr>
         <w:t>本章小结</w:t>
       </w:r>
-      <w:bookmarkEnd w:id="49"/>
+      <w:bookmarkEnd w:id="48"/>
     </w:p>
     <w:p>
       <w:pPr>
@@ -22406,7 +22455,7 @@
           <w:sz w:val="24"/>
           <w:szCs w:val="24"/>
         </w:rPr>
-        <w:t>本章详细地阐述了服务模型的设计方案，对其中的一些关键性的技术细节以</w:t>
+        <w:t>本章</w:t>
       </w:r>
       <w:r>
         <w:rPr>
@@ -22414,7 +22463,7 @@
           <w:sz w:val="24"/>
           <w:szCs w:val="24"/>
         </w:rPr>
-        <w:t>Java</w:t>
+        <w:t>首先给出了舰船平台服务治理方案</w:t>
       </w:r>
       <w:r>
         <w:rPr>
@@ -22422,71 +22471,7 @@
           <w:sz w:val="24"/>
           <w:szCs w:val="24"/>
         </w:rPr>
-        <w:t>编程语言为实现参考进行了深入讨论，包括服务模型描述语言</w:t>
-      </w:r>
-      <w:r>
-        <w:rPr>
-          <w:rFonts w:ascii="Times New Roman" w:eastAsia="宋体" w:hAnsi="Times New Roman" w:cs="Times New Roman" w:hint="eastAsia"/>
-          <w:sz w:val="24"/>
-          <w:szCs w:val="24"/>
-        </w:rPr>
-        <w:t>SDL</w:t>
-      </w:r>
-      <w:r>
-        <w:rPr>
-          <w:rFonts w:ascii="Times New Roman" w:eastAsia="宋体" w:hAnsi="Times New Roman" w:cs="Times New Roman" w:hint="eastAsia"/>
-          <w:sz w:val="24"/>
-          <w:szCs w:val="24"/>
-        </w:rPr>
-        <w:t>、</w:t>
-      </w:r>
-      <w:r>
-        <w:rPr>
-          <w:rFonts w:ascii="Times New Roman" w:eastAsia="宋体" w:hAnsi="Times New Roman" w:cs="Times New Roman" w:hint="eastAsia"/>
-          <w:sz w:val="24"/>
-          <w:szCs w:val="24"/>
-        </w:rPr>
-        <w:t>SDL</w:t>
-      </w:r>
-      <w:r>
-        <w:rPr>
-          <w:rFonts w:ascii="Times New Roman" w:eastAsia="宋体" w:hAnsi="Times New Roman" w:cs="Times New Roman" w:hint="eastAsia"/>
-          <w:sz w:val="24"/>
-          <w:szCs w:val="24"/>
-        </w:rPr>
-        <w:t>到</w:t>
-      </w:r>
-      <w:r>
-        <w:rPr>
-          <w:rFonts w:ascii="Times New Roman" w:eastAsia="宋体" w:hAnsi="Times New Roman" w:cs="Times New Roman" w:hint="eastAsia"/>
-          <w:sz w:val="24"/>
-          <w:szCs w:val="24"/>
-        </w:rPr>
-        <w:t>Java</w:t>
-      </w:r>
-      <w:r>
-        <w:rPr>
-          <w:rFonts w:ascii="Times New Roman" w:eastAsia="宋体" w:hAnsi="Times New Roman" w:cs="Times New Roman" w:hint="eastAsia"/>
-          <w:sz w:val="24"/>
-          <w:szCs w:val="24"/>
-        </w:rPr>
-        <w:t>的映射规范、生成的</w:t>
-      </w:r>
-      <w:r>
-        <w:rPr>
-          <w:rFonts w:ascii="Times New Roman" w:eastAsia="宋体" w:hAnsi="Times New Roman" w:cs="Times New Roman" w:hint="eastAsia"/>
-          <w:sz w:val="24"/>
-          <w:szCs w:val="24"/>
-        </w:rPr>
-        <w:t>Java</w:t>
-      </w:r>
-      <w:r>
-        <w:rPr>
-          <w:rFonts w:ascii="Times New Roman" w:eastAsia="宋体" w:hAnsi="Times New Roman" w:cs="Times New Roman" w:hint="eastAsia"/>
-          <w:sz w:val="24"/>
-          <w:szCs w:val="24"/>
-        </w:rPr>
-        <w:t>代码框架以及服务治理等方面的设计，这些细节对于实际的系统应用开发具有指导意义。针对本章设计方案，在下一章给出一个设计原型并测试验证。</w:t>
+        <w:t>，然后根据舰船平台服务管理系统的需求分析，对管理系统的核心模块进行了架构分析。同时，本章还设计了系统主要模块的接口，分析了系统中各实体之间的关系，设计了系统所需的数据库的表结构。最后给出了系统所需的最重要的数据库表的字段、属性和描述信息。</w:t>
       </w:r>
     </w:p>
     <w:p>
@@ -22517,7 +22502,7 @@
         <w:pStyle w:val="13"/>
         <w:outlineLvl w:val="0"/>
       </w:pPr>
-      <w:bookmarkStart w:id="50" w:name="_Toc533947319"/>
+      <w:bookmarkStart w:id="49" w:name="_Toc533947319"/>
       <w:r>
         <w:rPr>
           <w:rFonts w:hint="eastAsia"/>
@@ -22528,9 +22513,21 @@
         <w:rPr>
           <w:rFonts w:hint="eastAsia"/>
         </w:rPr>
-        <w:t>面向舰船平台管理框架的详细设计与实现</w:t>
-      </w:r>
-      <w:bookmarkEnd w:id="50"/>
+        <w:t>面向舰船平台管理</w:t>
+      </w:r>
+      <w:r>
+        <w:rPr>
+          <w:rFonts w:hint="eastAsia"/>
+        </w:rPr>
+        <w:t>系统</w:t>
+      </w:r>
+      <w:r>
+        <w:rPr>
+          <w:rFonts w:hint="eastAsia"/>
+        </w:rPr>
+        <w:t>的详细设计与实现</w:t>
+      </w:r>
+      <w:bookmarkEnd w:id="49"/>
     </w:p>
     <w:p>
       <w:pPr>
@@ -22542,6 +22539,33 @@
           <w:szCs w:val="24"/>
         </w:rPr>
       </w:pPr>
+    </w:p>
+    <w:p>
+      <w:pPr>
+        <w:pStyle w:val="SOA"/>
+        <w:rPr>
+          <w:rFonts w:hint="eastAsia"/>
+        </w:rPr>
+      </w:pPr>
+      <w:bookmarkStart w:id="50" w:name="_Toc533947320"/>
+      <w:r>
+        <w:rPr>
+          <w:rFonts w:hint="eastAsia"/>
+        </w:rPr>
+        <w:t>本章将使用流程图、类图和时序图来描述面向舰船平台管理系统核心模块的设计与实现，具体包括</w:t>
+      </w:r>
+      <w:r>
+        <w:rPr>
+          <w:rFonts w:hint="eastAsia"/>
+        </w:rPr>
+        <w:t>API</w:t>
+      </w:r>
+      <w:r>
+        <w:rPr>
+          <w:rFonts w:hint="eastAsia"/>
+        </w:rPr>
+        <w:t>网关、负载均衡模块、熔断器、服务注册中心以及认证模块的设计与实现。</w:t>
+      </w:r>
     </w:p>
     <w:p>
       <w:pPr>
@@ -22549,7 +22573,6 @@
         <w:spacing w:before="120"/>
         <w:outlineLvl w:val="1"/>
       </w:pPr>
-      <w:bookmarkStart w:id="51" w:name="_Toc533947320"/>
       <w:r>
         <w:rPr>
           <w:rFonts w:hint="eastAsia"/>
@@ -22559,13 +22582,37 @@
       <w:r>
         <w:t xml:space="preserve"> </w:t>
       </w:r>
-      <w:r>
-        <w:rPr>
-          <w:rFonts w:hint="eastAsia"/>
-        </w:rPr>
-        <w:t>平台管理核心框架的设计与实现</w:t>
-      </w:r>
-      <w:bookmarkEnd w:id="51"/>
+      <w:bookmarkEnd w:id="50"/>
+      <w:r>
+        <w:rPr>
+          <w:rFonts w:hint="eastAsia"/>
+        </w:rPr>
+        <w:t>API网关的设计与实现</w:t>
+      </w:r>
+    </w:p>
+    <w:p>
+      <w:pPr>
+        <w:pStyle w:val="31"/>
+        <w:spacing w:before="120"/>
+        <w:rPr>
+          <w:rFonts w:hint="eastAsia"/>
+        </w:rPr>
+      </w:pPr>
+      <w:r>
+        <w:rPr>
+          <w:rFonts w:hint="eastAsia"/>
+        </w:rPr>
+        <w:t>5.1.1</w:t>
+      </w:r>
+      <w:r>
+        <w:t xml:space="preserve"> </w:t>
+      </w:r>
+      <w:r>
+        <w:rPr>
+          <w:rFonts w:hint="eastAsia"/>
+        </w:rPr>
+        <w:t>API网关的架构</w:t>
+      </w:r>
     </w:p>
     <w:p>
       <w:pPr>
@@ -22580,11 +22627,81 @@
       </w:pPr>
       <w:r>
         <w:rPr>
+          <w:rFonts w:ascii="Times New Roman" w:eastAsia="宋体" w:hAnsi="Times New Roman" w:cs="Times New Roman"/>
+          <w:noProof/>
+          <w:sz w:val="24"/>
+          <w:szCs w:val="24"/>
+        </w:rPr>
+        <w:drawing>
+          <wp:anchor distT="0" distB="0" distL="114300" distR="114300" simplePos="0" relativeHeight="251641856" behindDoc="0" locked="0" layoutInCell="1" allowOverlap="1">
+            <wp:simplePos x="0" y="0"/>
+            <wp:positionH relativeFrom="column">
+              <wp:posOffset>722630</wp:posOffset>
+            </wp:positionH>
+            <wp:positionV relativeFrom="paragraph">
+              <wp:posOffset>282575</wp:posOffset>
+            </wp:positionV>
+            <wp:extent cx="4297680" cy="3472815"/>
+            <wp:effectExtent l="0" t="0" r="7620" b="0"/>
+            <wp:wrapTopAndBottom/>
+            <wp:docPr id="5" name="图片 5"/>
+            <wp:cNvGraphicFramePr>
+              <a:graphicFrameLocks xmlns:a="http://schemas.openxmlformats.org/drawingml/2006/main" noChangeAspect="1"/>
+            </wp:cNvGraphicFramePr>
+            <a:graphic xmlns:a="http://schemas.openxmlformats.org/drawingml/2006/main">
+              <a:graphicData uri="http://schemas.openxmlformats.org/drawingml/2006/picture">
+                <pic:pic xmlns:pic="http://schemas.openxmlformats.org/drawingml/2006/picture">
+                  <pic:nvPicPr>
+                    <pic:cNvPr id="5" name="功能模块和Zuul架构 (2).png"/>
+                    <pic:cNvPicPr/>
+                  </pic:nvPicPr>
+                  <pic:blipFill rotWithShape="1">
+                    <a:blip r:embed="rId55">
+                      <a:extLst>
+                        <a:ext uri="{28A0092B-C50C-407E-A947-70E740481C1C}">
+                          <a14:useLocalDpi xmlns:a14="http://schemas.microsoft.com/office/drawing/2010/main" val="0"/>
+                        </a:ext>
+                      </a:extLst>
+                    </a:blip>
+                    <a:srcRect l="11642" t="45499" r="22875" b="3377"/>
+                    <a:stretch/>
+                  </pic:blipFill>
+                  <pic:spPr bwMode="auto">
+                    <a:xfrm>
+                      <a:off x="0" y="0"/>
+                      <a:ext cx="4297680" cy="3472815"/>
+                    </a:xfrm>
+                    <a:prstGeom prst="rect">
+                      <a:avLst/>
+                    </a:prstGeom>
+                    <a:ln>
+                      <a:noFill/>
+                    </a:ln>
+                    <a:extLst>
+                      <a:ext uri="{53640926-AAD7-44D8-BBD7-CCE9431645EC}">
+                        <a14:shadowObscured xmlns:a14="http://schemas.microsoft.com/office/drawing/2010/main"/>
+                      </a:ext>
+                    </a:extLst>
+                  </pic:spPr>
+                </pic:pic>
+              </a:graphicData>
+            </a:graphic>
+            <wp14:sizeRelH relativeFrom="page">
+              <wp14:pctWidth>0</wp14:pctWidth>
+            </wp14:sizeRelH>
+            <wp14:sizeRelV relativeFrom="page">
+              <wp14:pctHeight>0</wp14:pctHeight>
+            </wp14:sizeRelV>
+          </wp:anchor>
+        </w:drawing>
+      </w:r>
+      <w:r>
+        <w:rPr>
           <w:rFonts w:ascii="Times New Roman" w:eastAsia="宋体" w:hAnsi="Times New Roman" w:cs="Times New Roman" w:hint="eastAsia"/>
           <w:sz w:val="24"/>
           <w:szCs w:val="24"/>
         </w:rPr>
-        <w:t>本文通过对真实应用场景的仿真，设计了一个简单的虚拟试验场景，该场景主要有以下四种设备对象，分别为声呐、记录仪、显控台和消息代理，他们分别以</w:t>
+        <w:t>API</w:t>
       </w:r>
       <w:r>
         <w:rPr>
@@ -22592,7 +22709,7 @@
           <w:sz w:val="24"/>
           <w:szCs w:val="24"/>
         </w:rPr>
-        <w:t>WAR</w:t>
+        <w:t>网关的架构如图</w:t>
       </w:r>
       <w:r>
         <w:rPr>
@@ -22600,7 +22717,7 @@
           <w:sz w:val="24"/>
           <w:szCs w:val="24"/>
         </w:rPr>
-        <w:t>文件的形式部署于各自设备所在节点上，每个节点独立运行一个</w:t>
+        <w:t>XX</w:t>
       </w:r>
       <w:r>
         <w:rPr>
@@ -22608,15 +22725,2247 @@
           <w:sz w:val="24"/>
           <w:szCs w:val="24"/>
         </w:rPr>
-        <w:t>Tomcat</w:t>
-      </w:r>
-      <w:r>
-        <w:rPr>
-          <w:rFonts w:ascii="Times New Roman" w:eastAsia="宋体" w:hAnsi="Times New Roman" w:cs="Times New Roman" w:hint="eastAsia"/>
-          <w:sz w:val="24"/>
-          <w:szCs w:val="24"/>
-        </w:rPr>
-        <w:t>服务器。虚拟试验的过程简述如下：</w:t>
+        <w:t>所示：</w:t>
+      </w:r>
+    </w:p>
+    <w:p>
+      <w:pPr>
+        <w:spacing w:line="400" w:lineRule="exact"/>
+        <w:jc w:val="center"/>
+        <w:rPr>
+          <w:rFonts w:cs="Times New Roman"/>
+          <w:sz w:val="21"/>
+          <w:szCs w:val="21"/>
+        </w:rPr>
+      </w:pPr>
+      <w:r>
+        <w:rPr>
+          <w:rFonts w:cs="Times New Roman" w:hint="eastAsia"/>
+          <w:sz w:val="21"/>
+          <w:szCs w:val="21"/>
+        </w:rPr>
+        <w:t>图</w:t>
+      </w:r>
+      <w:r>
+        <w:rPr>
+          <w:rFonts w:cs="Times New Roman" w:hint="eastAsia"/>
+          <w:sz w:val="21"/>
+          <w:szCs w:val="21"/>
+        </w:rPr>
+        <w:t>XX</w:t>
+      </w:r>
+      <w:r>
+        <w:rPr>
+          <w:rFonts w:cs="Times New Roman"/>
+          <w:sz w:val="21"/>
+          <w:szCs w:val="21"/>
+        </w:rPr>
+        <w:t xml:space="preserve"> </w:t>
+      </w:r>
+      <w:r>
+        <w:rPr>
+          <w:rFonts w:cs="Times New Roman" w:hint="eastAsia"/>
+          <w:sz w:val="21"/>
+          <w:szCs w:val="21"/>
+        </w:rPr>
+        <w:t>API</w:t>
+      </w:r>
+      <w:r>
+        <w:rPr>
+          <w:rFonts w:cs="Times New Roman" w:hint="eastAsia"/>
+          <w:sz w:val="21"/>
+          <w:szCs w:val="21"/>
+        </w:rPr>
+        <w:t>网关架构</w:t>
+      </w:r>
+    </w:p>
+    <w:p>
+      <w:pPr>
+        <w:pStyle w:val="SOA"/>
+      </w:pPr>
+      <w:r>
+        <w:rPr>
+          <w:rFonts w:hint="eastAsia"/>
+        </w:rPr>
+        <w:t>对其中的各个模块的描述如下：</w:t>
+      </w:r>
+    </w:p>
+    <w:p>
+      <w:pPr>
+        <w:pStyle w:val="a"/>
+        <w:numPr>
+          <w:ilvl w:val="0"/>
+          <w:numId w:val="39"/>
+        </w:numPr>
+      </w:pPr>
+      <w:r>
+        <w:rPr>
+          <w:rFonts w:hint="eastAsia"/>
+        </w:rPr>
+        <w:t>网关</w:t>
+      </w:r>
+      <w:r>
+        <w:rPr>
+          <w:rFonts w:hint="eastAsia"/>
+        </w:rPr>
+        <w:t>Ser</w:t>
+      </w:r>
+      <w:r>
+        <w:t xml:space="preserve">vlet: </w:t>
+      </w:r>
+      <w:r>
+        <w:rPr>
+          <w:rFonts w:hint="eastAsia"/>
+        </w:rPr>
+        <w:t>用于处理</w:t>
+      </w:r>
+      <w:r>
+        <w:rPr>
+          <w:rFonts w:hint="eastAsia"/>
+        </w:rPr>
+        <w:t>HTTP</w:t>
+      </w:r>
+      <w:r>
+        <w:rPr>
+          <w:rFonts w:hint="eastAsia"/>
+        </w:rPr>
+        <w:t>请求并对</w:t>
+      </w:r>
+      <w:r>
+        <w:rPr>
+          <w:rFonts w:hint="eastAsia"/>
+        </w:rPr>
+        <w:t>生成</w:t>
+      </w:r>
+      <w:r>
+        <w:rPr>
+          <w:rFonts w:hint="eastAsia"/>
+        </w:rPr>
+        <w:t>HTTP</w:t>
+      </w:r>
+      <w:r>
+        <w:rPr>
+          <w:rFonts w:hint="eastAsia"/>
+        </w:rPr>
+        <w:t>响应</w:t>
+      </w:r>
+      <w:r>
+        <w:rPr>
+          <w:rFonts w:hint="eastAsia"/>
+        </w:rPr>
+        <w:t>；</w:t>
+      </w:r>
+    </w:p>
+    <w:p>
+      <w:pPr>
+        <w:pStyle w:val="a"/>
+        <w:numPr>
+          <w:ilvl w:val="0"/>
+          <w:numId w:val="39"/>
+        </w:numPr>
+      </w:pPr>
+      <w:r>
+        <w:rPr>
+          <w:rFonts w:hint="eastAsia"/>
+        </w:rPr>
+        <w:t>网关过滤器</w:t>
+      </w:r>
+      <w:r>
+        <w:rPr>
+          <w:rFonts w:hint="eastAsia"/>
+        </w:rPr>
+        <w:t>驱动：驱动网关过滤器按路由前过滤器、路由过滤器和路由后过滤器的顺序执行；</w:t>
+      </w:r>
+    </w:p>
+    <w:p>
+      <w:pPr>
+        <w:pStyle w:val="a"/>
+        <w:numPr>
+          <w:ilvl w:val="0"/>
+          <w:numId w:val="39"/>
+        </w:numPr>
+      </w:pPr>
+      <w:r>
+        <w:rPr>
+          <w:rFonts w:hint="eastAsia"/>
+        </w:rPr>
+        <w:t>网关过滤器：网关过滤器是</w:t>
+      </w:r>
+      <w:r>
+        <w:rPr>
+          <w:rFonts w:hint="eastAsia"/>
+        </w:rPr>
+        <w:t>API</w:t>
+      </w:r>
+      <w:r>
+        <w:rPr>
+          <w:rFonts w:hint="eastAsia"/>
+        </w:rPr>
+        <w:t>网关的核心组件，负责实现</w:t>
+      </w:r>
+      <w:r>
+        <w:rPr>
+          <w:rFonts w:hint="eastAsia"/>
+        </w:rPr>
+        <w:t>API</w:t>
+      </w:r>
+      <w:r>
+        <w:rPr>
+          <w:rFonts w:hint="eastAsia"/>
+        </w:rPr>
+        <w:t>网管身份验证、路由映射、日志记录等功能，分为路由前过滤器、路由过滤器和路由后过滤器：</w:t>
+      </w:r>
+    </w:p>
+    <w:p>
+      <w:pPr>
+        <w:pStyle w:val="a"/>
+        <w:numPr>
+          <w:ilvl w:val="0"/>
+          <w:numId w:val="40"/>
+        </w:numPr>
+      </w:pPr>
+      <w:r>
+        <w:rPr>
+          <w:rFonts w:hint="eastAsia"/>
+        </w:rPr>
+        <w:t>路由前过滤器：</w:t>
+      </w:r>
+      <w:r>
+        <w:rPr>
+          <w:rFonts w:hint="eastAsia"/>
+        </w:rPr>
+        <w:t>负责实现路由映射前</w:t>
+      </w:r>
+      <w:r>
+        <w:rPr>
+          <w:rFonts w:hint="eastAsia"/>
+        </w:rPr>
+        <w:t>API</w:t>
+      </w:r>
+      <w:r>
+        <w:rPr>
+          <w:rFonts w:hint="eastAsia"/>
+        </w:rPr>
+        <w:t>网关所执行的</w:t>
+      </w:r>
+      <w:r>
+        <w:rPr>
+          <w:rFonts w:hint="eastAsia"/>
+        </w:rPr>
+        <w:t>功能的一组过滤器，主要实现身份验证和日志记录的功能，该模块负责与认证模块与日志库进行交互。</w:t>
+      </w:r>
+    </w:p>
+    <w:p>
+      <w:pPr>
+        <w:pStyle w:val="a"/>
+        <w:numPr>
+          <w:ilvl w:val="0"/>
+          <w:numId w:val="40"/>
+        </w:numPr>
+      </w:pPr>
+      <w:r>
+        <w:rPr>
+          <w:rFonts w:hint="eastAsia"/>
+        </w:rPr>
+        <w:t>路由过滤器：负责实现路由映射和服务调用，该模块与负载均衡模块进行交互，获取实例地址并调用目标服务。</w:t>
+      </w:r>
+    </w:p>
+    <w:p>
+      <w:pPr>
+        <w:pStyle w:val="a"/>
+        <w:numPr>
+          <w:ilvl w:val="0"/>
+          <w:numId w:val="40"/>
+        </w:numPr>
+      </w:pPr>
+      <w:r>
+        <w:rPr>
+          <w:rFonts w:hint="eastAsia"/>
+        </w:rPr>
+        <w:lastRenderedPageBreak/>
+        <w:t>路由后过滤器：负责实现服务调用后</w:t>
+      </w:r>
+      <w:r>
+        <w:rPr>
+          <w:rFonts w:hint="eastAsia"/>
+        </w:rPr>
+        <w:t>API</w:t>
+      </w:r>
+      <w:r>
+        <w:rPr>
+          <w:rFonts w:hint="eastAsia"/>
+        </w:rPr>
+        <w:t>网关所执行的</w:t>
+      </w:r>
+      <w:r>
+        <w:rPr>
+          <w:rFonts w:hint="eastAsia"/>
+        </w:rPr>
+        <w:t>功能的一组过滤器，该模块实现调用统计与日志功能。</w:t>
+      </w:r>
+    </w:p>
+    <w:p>
+      <w:pPr>
+        <w:pStyle w:val="a"/>
+      </w:pPr>
+      <w:r>
+        <w:rPr>
+          <w:rFonts w:hint="eastAsia"/>
+        </w:rPr>
+        <w:t>请求上下文：作为网关过滤器实现信息共享的对象。网关</w:t>
+      </w:r>
+      <w:r>
+        <w:rPr>
+          <w:rFonts w:hint="eastAsia"/>
+        </w:rPr>
+        <w:t>Servlet</w:t>
+      </w:r>
+      <w:r>
+        <w:rPr>
+          <w:rFonts w:hint="eastAsia"/>
+        </w:rPr>
+        <w:t>将</w:t>
+      </w:r>
+      <w:r>
+        <w:rPr>
+          <w:rFonts w:hint="eastAsia"/>
+        </w:rPr>
+        <w:t>HTTP</w:t>
+      </w:r>
+      <w:r>
+        <w:rPr>
+          <w:rFonts w:hint="eastAsia"/>
+        </w:rPr>
+        <w:t>请求的相关信息封装到该对象中，例如可以将访问令牌封装到该对象中，</w:t>
+      </w:r>
+      <w:proofErr w:type="gramStart"/>
+      <w:r>
+        <w:rPr>
+          <w:rFonts w:hint="eastAsia"/>
+        </w:rPr>
+        <w:t>供负责</w:t>
+      </w:r>
+      <w:proofErr w:type="gramEnd"/>
+      <w:r>
+        <w:rPr>
+          <w:rFonts w:hint="eastAsia"/>
+        </w:rPr>
+        <w:t>身份验证的路由前过滤器使用。该对象还管理各过滤器共享的信息，例如实现服务调用响应时间统计的调用时间就记录在该对象中。</w:t>
+      </w:r>
+    </w:p>
+    <w:p>
+      <w:pPr>
+        <w:pStyle w:val="a"/>
+      </w:pPr>
+      <w:r>
+        <w:rPr>
+          <w:rFonts w:hint="eastAsia"/>
+        </w:rPr>
+        <w:t>过滤器注册中心：负责存储</w:t>
+      </w:r>
+      <w:r>
+        <w:rPr>
+          <w:rFonts w:hint="eastAsia"/>
+        </w:rPr>
+        <w:t>API</w:t>
+      </w:r>
+      <w:r>
+        <w:rPr>
+          <w:rFonts w:hint="eastAsia"/>
+        </w:rPr>
+        <w:t>网关所使用的所有过滤器</w:t>
+      </w:r>
+      <w:r>
+        <w:rPr>
+          <w:rFonts w:hint="eastAsia"/>
+        </w:rPr>
+        <w:t>对象</w:t>
+      </w:r>
+      <w:r>
+        <w:rPr>
+          <w:rFonts w:hint="eastAsia"/>
+        </w:rPr>
+        <w:t>，在网关过滤器驱动进行对过滤器进行调用的过程中，首先在该注册中心中取出相关的过滤器，然后按顺序进行执行。</w:t>
+      </w:r>
+    </w:p>
+    <w:p>
+      <w:pPr>
+        <w:pStyle w:val="31"/>
+        <w:spacing w:before="120"/>
+      </w:pPr>
+      <w:r>
+        <w:rPr>
+          <w:rFonts w:hint="eastAsia"/>
+        </w:rPr>
+        <w:t>5.1.2</w:t>
+      </w:r>
+      <w:r>
+        <w:t xml:space="preserve"> </w:t>
+      </w:r>
+      <w:r>
+        <w:rPr>
+          <w:rFonts w:hint="eastAsia"/>
+        </w:rPr>
+        <w:t>API网关的</w:t>
+      </w:r>
+      <w:r>
+        <w:rPr>
+          <w:rFonts w:hint="eastAsia"/>
+        </w:rPr>
+        <w:t>核心类设计</w:t>
+      </w:r>
+    </w:p>
+    <w:p>
+      <w:pPr>
+        <w:pStyle w:val="SOA"/>
+      </w:pPr>
+      <w:r>
+        <w:rPr>
+          <w:noProof/>
+        </w:rPr>
+        <w:drawing>
+          <wp:anchor distT="0" distB="0" distL="114300" distR="114300" simplePos="0" relativeHeight="251645952" behindDoc="0" locked="0" layoutInCell="1" allowOverlap="1">
+            <wp:simplePos x="0" y="0"/>
+            <wp:positionH relativeFrom="column">
+              <wp:posOffset>227330</wp:posOffset>
+            </wp:positionH>
+            <wp:positionV relativeFrom="paragraph">
+              <wp:posOffset>264160</wp:posOffset>
+            </wp:positionV>
+            <wp:extent cx="5303520" cy="5151120"/>
+            <wp:effectExtent l="0" t="0" r="0" b="0"/>
+            <wp:wrapTopAndBottom/>
+            <wp:docPr id="12" name="图片 12"/>
+            <wp:cNvGraphicFramePr>
+              <a:graphicFrameLocks xmlns:a="http://schemas.openxmlformats.org/drawingml/2006/main" noChangeAspect="1"/>
+            </wp:cNvGraphicFramePr>
+            <a:graphic xmlns:a="http://schemas.openxmlformats.org/drawingml/2006/main">
+              <a:graphicData uri="http://schemas.openxmlformats.org/drawingml/2006/picture">
+                <pic:pic xmlns:pic="http://schemas.openxmlformats.org/drawingml/2006/picture">
+                  <pic:nvPicPr>
+                    <pic:cNvPr id="12" name="类图 (2).png"/>
+                    <pic:cNvPicPr/>
+                  </pic:nvPicPr>
+                  <pic:blipFill rotWithShape="1">
+                    <a:blip r:embed="rId56">
+                      <a:extLst>
+                        <a:ext uri="{28A0092B-C50C-407E-A947-70E740481C1C}">
+                          <a14:useLocalDpi xmlns:a14="http://schemas.microsoft.com/office/drawing/2010/main" val="0"/>
+                        </a:ext>
+                      </a:extLst>
+                    </a:blip>
+                    <a:srcRect l="4894" t="5034" r="3032" b="2983"/>
+                    <a:stretch/>
+                  </pic:blipFill>
+                  <pic:spPr bwMode="auto">
+                    <a:xfrm>
+                      <a:off x="0" y="0"/>
+                      <a:ext cx="5303520" cy="5151120"/>
+                    </a:xfrm>
+                    <a:prstGeom prst="rect">
+                      <a:avLst/>
+                    </a:prstGeom>
+                    <a:ln>
+                      <a:noFill/>
+                    </a:ln>
+                    <a:extLst>
+                      <a:ext uri="{53640926-AAD7-44D8-BBD7-CCE9431645EC}">
+                        <a14:shadowObscured xmlns:a14="http://schemas.microsoft.com/office/drawing/2010/main"/>
+                      </a:ext>
+                    </a:extLst>
+                  </pic:spPr>
+                </pic:pic>
+              </a:graphicData>
+            </a:graphic>
+            <wp14:sizeRelH relativeFrom="page">
+              <wp14:pctWidth>0</wp14:pctWidth>
+            </wp14:sizeRelH>
+            <wp14:sizeRelV relativeFrom="page">
+              <wp14:pctHeight>0</wp14:pctHeight>
+            </wp14:sizeRelV>
+          </wp:anchor>
+        </w:drawing>
+      </w:r>
+      <w:r>
+        <w:rPr>
+          <w:rFonts w:hint="eastAsia"/>
+        </w:rPr>
+        <w:t>API</w:t>
+      </w:r>
+      <w:r>
+        <w:rPr>
+          <w:rFonts w:hint="eastAsia"/>
+        </w:rPr>
+        <w:t>网关的核心类及之间的关系如图</w:t>
+      </w:r>
+      <w:r>
+        <w:rPr>
+          <w:rFonts w:hint="eastAsia"/>
+        </w:rPr>
+        <w:t>XX</w:t>
+      </w:r>
+      <w:r>
+        <w:rPr>
+          <w:rFonts w:hint="eastAsia"/>
+        </w:rPr>
+        <w:t>所示：</w:t>
+      </w:r>
+    </w:p>
+    <w:p>
+      <w:pPr>
+        <w:spacing w:line="400" w:lineRule="exact"/>
+        <w:jc w:val="center"/>
+        <w:rPr>
+          <w:rFonts w:cs="Times New Roman"/>
+          <w:sz w:val="21"/>
+          <w:szCs w:val="21"/>
+        </w:rPr>
+      </w:pPr>
+      <w:r>
+        <w:rPr>
+          <w:rFonts w:cs="Times New Roman" w:hint="eastAsia"/>
+          <w:sz w:val="21"/>
+          <w:szCs w:val="21"/>
+        </w:rPr>
+        <w:t>图</w:t>
+      </w:r>
+      <w:r>
+        <w:rPr>
+          <w:rFonts w:cs="Times New Roman" w:hint="eastAsia"/>
+          <w:sz w:val="21"/>
+          <w:szCs w:val="21"/>
+        </w:rPr>
+        <w:t>XX</w:t>
+      </w:r>
+      <w:r>
+        <w:rPr>
+          <w:rFonts w:cs="Times New Roman"/>
+          <w:sz w:val="21"/>
+          <w:szCs w:val="21"/>
+        </w:rPr>
+        <w:t xml:space="preserve"> </w:t>
+      </w:r>
+      <w:r>
+        <w:rPr>
+          <w:rFonts w:cs="Times New Roman" w:hint="eastAsia"/>
+          <w:sz w:val="21"/>
+          <w:szCs w:val="21"/>
+        </w:rPr>
+        <w:t>API</w:t>
+      </w:r>
+      <w:r>
+        <w:rPr>
+          <w:rFonts w:cs="Times New Roman" w:hint="eastAsia"/>
+          <w:sz w:val="21"/>
+          <w:szCs w:val="21"/>
+        </w:rPr>
+        <w:t>网关类图设计</w:t>
+      </w:r>
+    </w:p>
+    <w:p>
+      <w:pPr>
+        <w:pStyle w:val="SOA"/>
+        <w:rPr>
+          <w:noProof/>
+        </w:rPr>
+      </w:pPr>
+      <w:r>
+        <w:rPr>
+          <w:rFonts w:hint="eastAsia"/>
+        </w:rPr>
+        <w:t>其中</w:t>
+      </w:r>
+      <w:proofErr w:type="spellStart"/>
+      <w:r>
+        <w:rPr>
+          <w:rFonts w:hint="eastAsia"/>
+        </w:rPr>
+        <w:t>Ga</w:t>
+      </w:r>
+      <w:r>
+        <w:t>tewayConfig</w:t>
+      </w:r>
+      <w:proofErr w:type="spellEnd"/>
+      <w:r>
+        <w:rPr>
+          <w:rFonts w:hint="eastAsia"/>
+        </w:rPr>
+        <w:t>为网关的配置类，负责配置网关所需使用的</w:t>
+      </w:r>
+      <w:r>
+        <w:rPr>
+          <w:rFonts w:hint="eastAsia"/>
+        </w:rPr>
+        <w:t>bean</w:t>
+      </w:r>
+      <w:r>
+        <w:rPr>
+          <w:rFonts w:hint="eastAsia"/>
+        </w:rPr>
+        <w:t>，</w:t>
+      </w:r>
+      <w:proofErr w:type="spellStart"/>
+      <w:r>
+        <w:rPr>
+          <w:rFonts w:hint="eastAsia"/>
+        </w:rPr>
+        <w:t>Ga</w:t>
+      </w:r>
+      <w:r>
+        <w:t>tewayConfig</w:t>
+      </w:r>
+      <w:proofErr w:type="spellEnd"/>
+      <w:r>
+        <w:rPr>
+          <w:rFonts w:hint="eastAsia"/>
+        </w:rPr>
+        <w:t>在网关启动时实例化类</w:t>
+      </w:r>
+      <w:proofErr w:type="spellStart"/>
+      <w:r>
+        <w:rPr>
+          <w:rFonts w:hint="eastAsia"/>
+        </w:rPr>
+        <w:t>J</w:t>
+      </w:r>
+      <w:r>
+        <w:t>wtAuthTokenFilter</w:t>
+      </w:r>
+      <w:proofErr w:type="spellEnd"/>
+      <w:r>
+        <w:t xml:space="preserve">, </w:t>
+      </w:r>
+      <w:proofErr w:type="spellStart"/>
+      <w:r>
+        <w:t>AccessTimeFilter</w:t>
+      </w:r>
+      <w:proofErr w:type="spellEnd"/>
+      <w:r>
+        <w:t xml:space="preserve">, </w:t>
+      </w:r>
+      <w:proofErr w:type="spellStart"/>
+      <w:r>
+        <w:lastRenderedPageBreak/>
+        <w:t>BalanceRouteFilter</w:t>
+      </w:r>
+      <w:proofErr w:type="spellEnd"/>
+      <w:r>
+        <w:rPr>
+          <w:rFonts w:hint="eastAsia"/>
+        </w:rPr>
+        <w:t>和</w:t>
+      </w:r>
+      <w:proofErr w:type="spellStart"/>
+      <w:r>
+        <w:rPr>
+          <w:rFonts w:hint="eastAsia"/>
+        </w:rPr>
+        <w:t>L</w:t>
+      </w:r>
+      <w:r>
+        <w:t>oggerFilter</w:t>
+      </w:r>
+      <w:proofErr w:type="spellEnd"/>
+      <w:r>
+        <w:rPr>
+          <w:rFonts w:hint="eastAsia"/>
+        </w:rPr>
+        <w:t>四个过滤器类</w:t>
+      </w:r>
+      <w:r>
+        <w:rPr>
+          <w:rFonts w:hint="eastAsia"/>
+        </w:rPr>
+        <w:t>。这四个</w:t>
+      </w:r>
+      <w:proofErr w:type="gramStart"/>
+      <w:r>
+        <w:rPr>
+          <w:rFonts w:hint="eastAsia"/>
+        </w:rPr>
+        <w:t>类实现</w:t>
+      </w:r>
+      <w:proofErr w:type="gramEnd"/>
+      <w:r>
+        <w:rPr>
+          <w:rFonts w:hint="eastAsia"/>
+        </w:rPr>
+        <w:t>了</w:t>
+      </w:r>
+      <w:proofErr w:type="spellStart"/>
+      <w:r>
+        <w:rPr>
+          <w:rFonts w:hint="eastAsia"/>
+        </w:rPr>
+        <w:t>G</w:t>
+      </w:r>
+      <w:r>
+        <w:t>atewayFilter</w:t>
+      </w:r>
+      <w:proofErr w:type="spellEnd"/>
+      <w:r>
+        <w:t xml:space="preserve"> </w:t>
+      </w:r>
+      <w:r>
+        <w:rPr>
+          <w:rFonts w:hint="eastAsia"/>
+        </w:rPr>
+        <w:t>接口的</w:t>
+      </w:r>
+      <w:r>
+        <w:rPr>
+          <w:rFonts w:hint="eastAsia"/>
+        </w:rPr>
+        <w:t>r</w:t>
+      </w:r>
+      <w:r>
+        <w:t>un</w:t>
+      </w:r>
+      <w:r>
+        <w:rPr>
+          <w:rFonts w:hint="eastAsia"/>
+        </w:rPr>
+        <w:t>方法，</w:t>
+      </w:r>
+      <w:r>
+        <w:rPr>
+          <w:rFonts w:hint="eastAsia"/>
+        </w:rPr>
+        <w:t>r</w:t>
+      </w:r>
+      <w:r>
+        <w:t>un</w:t>
+      </w:r>
+      <w:r>
+        <w:rPr>
+          <w:rFonts w:hint="eastAsia"/>
+        </w:rPr>
+        <w:t>方法用来实现每个过滤器的功能。</w:t>
+      </w:r>
+      <w:r>
+        <w:rPr>
+          <w:rFonts w:hint="eastAsia"/>
+        </w:rPr>
+        <w:t>其中</w:t>
+      </w:r>
+      <w:proofErr w:type="spellStart"/>
+      <w:r>
+        <w:rPr>
+          <w:rFonts w:hint="eastAsia"/>
+        </w:rPr>
+        <w:t>J</w:t>
+      </w:r>
+      <w:r>
+        <w:t>wtAuthTokenFilter</w:t>
+      </w:r>
+      <w:proofErr w:type="spellEnd"/>
+      <w:r>
+        <w:rPr>
+          <w:rFonts w:hint="eastAsia"/>
+        </w:rPr>
+        <w:t>和</w:t>
+      </w:r>
+      <w:proofErr w:type="spellStart"/>
+      <w:r>
+        <w:rPr>
+          <w:rFonts w:hint="eastAsia"/>
+        </w:rPr>
+        <w:t>Acc</w:t>
+      </w:r>
+      <w:r>
+        <w:t>essTimeFilter</w:t>
+      </w:r>
+      <w:proofErr w:type="spellEnd"/>
+      <w:r>
+        <w:rPr>
+          <w:rFonts w:hint="eastAsia"/>
+        </w:rPr>
+        <w:t>为路由前过滤器，分别实现调用请求的身份认证功能和对调用时间进行统计。</w:t>
+      </w:r>
+      <w:proofErr w:type="spellStart"/>
+      <w:r>
+        <w:rPr>
+          <w:rFonts w:hint="eastAsia"/>
+        </w:rPr>
+        <w:t>Ba</w:t>
+      </w:r>
+      <w:r>
+        <w:t>lance</w:t>
+      </w:r>
+      <w:r>
+        <w:rPr>
+          <w:rFonts w:hint="eastAsia"/>
+        </w:rPr>
+        <w:t>Route</w:t>
+      </w:r>
+      <w:r>
+        <w:t>Filter</w:t>
+      </w:r>
+      <w:proofErr w:type="spellEnd"/>
+      <w:r>
+        <w:rPr>
+          <w:rFonts w:hint="eastAsia"/>
+        </w:rPr>
+        <w:t>为路由过滤器，实现路由映射和服务调用功能，该类调用负载均衡模块对象方法进行服务实例的选择，然后调用断路器对象方法进行服务调用。</w:t>
+      </w:r>
+      <w:proofErr w:type="spellStart"/>
+      <w:r>
+        <w:rPr>
+          <w:rFonts w:hint="eastAsia"/>
+        </w:rPr>
+        <w:t>Lo</w:t>
+      </w:r>
+      <w:r>
+        <w:t>ggerFilter</w:t>
+      </w:r>
+      <w:proofErr w:type="spellEnd"/>
+      <w:r>
+        <w:rPr>
+          <w:rFonts w:hint="eastAsia"/>
+        </w:rPr>
+        <w:t>为路由后过滤器，负责实现日志功能，并和</w:t>
+      </w:r>
+      <w:proofErr w:type="spellStart"/>
+      <w:r>
+        <w:rPr>
+          <w:rFonts w:hint="eastAsia"/>
+        </w:rPr>
+        <w:t>A</w:t>
+      </w:r>
+      <w:r>
+        <w:t>ccessTimeFilter</w:t>
+      </w:r>
+      <w:proofErr w:type="spellEnd"/>
+      <w:r>
+        <w:rPr>
+          <w:rFonts w:hint="eastAsia"/>
+        </w:rPr>
+        <w:t>一同实现服务响应时间的计算。</w:t>
+      </w:r>
+      <w:proofErr w:type="spellStart"/>
+      <w:r>
+        <w:rPr>
+          <w:rFonts w:hint="eastAsia"/>
+        </w:rPr>
+        <w:t>Gate</w:t>
+      </w:r>
+      <w:r>
+        <w:t>wayConfig</w:t>
+      </w:r>
+      <w:proofErr w:type="spellEnd"/>
+      <w:r>
+        <w:rPr>
+          <w:rFonts w:hint="eastAsia"/>
+        </w:rPr>
+        <w:t>在初始化过滤器类的</w:t>
+      </w:r>
+      <w:r>
+        <w:rPr>
+          <w:rFonts w:hint="eastAsia"/>
+        </w:rPr>
+        <w:t>b</w:t>
+      </w:r>
+      <w:r>
+        <w:t>ean</w:t>
+      </w:r>
+      <w:r>
+        <w:rPr>
+          <w:rFonts w:hint="eastAsia"/>
+        </w:rPr>
+        <w:t>之后，将它们注册到</w:t>
+      </w:r>
+      <w:proofErr w:type="spellStart"/>
+      <w:r>
+        <w:rPr>
+          <w:rFonts w:hint="eastAsia"/>
+        </w:rPr>
+        <w:t>F</w:t>
+      </w:r>
+      <w:r>
+        <w:t>ilterRegistry</w:t>
+      </w:r>
+      <w:proofErr w:type="spellEnd"/>
+      <w:r>
+        <w:rPr>
+          <w:rFonts w:hint="eastAsia"/>
+        </w:rPr>
+        <w:t>类中，</w:t>
+      </w:r>
+      <w:proofErr w:type="spellStart"/>
+      <w:r>
+        <w:rPr>
+          <w:rFonts w:hint="eastAsia"/>
+        </w:rPr>
+        <w:t>Filte</w:t>
+      </w:r>
+      <w:r>
+        <w:t>r</w:t>
+      </w:r>
+      <w:r>
+        <w:rPr>
+          <w:rFonts w:hint="eastAsia"/>
+        </w:rPr>
+        <w:t>Re</w:t>
+      </w:r>
+      <w:r>
+        <w:t>gistry</w:t>
+      </w:r>
+      <w:proofErr w:type="spellEnd"/>
+      <w:r>
+        <w:rPr>
+          <w:rFonts w:hint="eastAsia"/>
+        </w:rPr>
+        <w:t>类使用一个</w:t>
+      </w:r>
+      <w:proofErr w:type="spellStart"/>
+      <w:r>
+        <w:rPr>
+          <w:rFonts w:hint="eastAsia"/>
+        </w:rPr>
+        <w:t>C</w:t>
+      </w:r>
+      <w:r>
+        <w:t>oncurrentHashMap</w:t>
+      </w:r>
+      <w:proofErr w:type="spellEnd"/>
+      <w:r>
+        <w:t xml:space="preserve">&lt;String, </w:t>
+      </w:r>
+      <w:proofErr w:type="spellStart"/>
+      <w:r>
+        <w:t>GatewayFilter</w:t>
+      </w:r>
+      <w:proofErr w:type="spellEnd"/>
+      <w:r>
+        <w:t>&gt;</w:t>
+      </w:r>
+      <w:r>
+        <w:rPr>
+          <w:rFonts w:hint="eastAsia"/>
+        </w:rPr>
+        <w:t>对象将各个过滤器</w:t>
+      </w:r>
+      <w:r>
+        <w:rPr>
+          <w:rFonts w:hint="eastAsia"/>
+        </w:rPr>
+        <w:t>b</w:t>
+      </w:r>
+      <w:r>
+        <w:t>ean</w:t>
+      </w:r>
+      <w:r>
+        <w:rPr>
+          <w:rFonts w:hint="eastAsia"/>
+        </w:rPr>
+        <w:t>按类别进行存放，</w:t>
+      </w:r>
+      <w:r>
+        <w:rPr>
+          <w:rFonts w:hint="eastAsia"/>
+        </w:rPr>
+        <w:t>使用字符串</w:t>
+      </w:r>
+      <w:r>
+        <w:t>pre</w:t>
+      </w:r>
+      <w:r>
+        <w:rPr>
+          <w:rFonts w:hint="eastAsia"/>
+        </w:rPr>
+        <w:t>，</w:t>
+      </w:r>
+      <w:r>
+        <w:t>route</w:t>
+      </w:r>
+      <w:r>
+        <w:rPr>
+          <w:rFonts w:hint="eastAsia"/>
+        </w:rPr>
+        <w:t>和</w:t>
+      </w:r>
+      <w:r>
+        <w:rPr>
+          <w:rFonts w:hint="eastAsia"/>
+        </w:rPr>
+        <w:t>p</w:t>
+      </w:r>
+      <w:r>
+        <w:t>ost</w:t>
+      </w:r>
+      <w:r>
+        <w:rPr>
+          <w:rFonts w:hint="eastAsia"/>
+        </w:rPr>
+        <w:t>分别表示路由前过滤器、路由过滤器和路由后过滤器。</w:t>
+      </w:r>
+    </w:p>
+    <w:p>
+      <w:pPr>
+        <w:pStyle w:val="SOA"/>
+      </w:pPr>
+      <w:r>
+        <w:rPr>
+          <w:noProof/>
+        </w:rPr>
+        <w:drawing>
+          <wp:anchor distT="0" distB="0" distL="114300" distR="114300" simplePos="0" relativeHeight="251660288" behindDoc="0" locked="0" layoutInCell="1" allowOverlap="1">
+            <wp:simplePos x="0" y="0"/>
+            <wp:positionH relativeFrom="column">
+              <wp:posOffset>21590</wp:posOffset>
+            </wp:positionH>
+            <wp:positionV relativeFrom="paragraph">
+              <wp:posOffset>271780</wp:posOffset>
+            </wp:positionV>
+            <wp:extent cx="5729605" cy="5798820"/>
+            <wp:effectExtent l="0" t="0" r="4445" b="0"/>
+            <wp:wrapTopAndBottom/>
+            <wp:docPr id="35" name="图片 35"/>
+            <wp:cNvGraphicFramePr>
+              <a:graphicFrameLocks xmlns:a="http://schemas.openxmlformats.org/drawingml/2006/main" noChangeAspect="1"/>
+            </wp:cNvGraphicFramePr>
+            <a:graphic xmlns:a="http://schemas.openxmlformats.org/drawingml/2006/main">
+              <a:graphicData uri="http://schemas.openxmlformats.org/drawingml/2006/picture">
+                <pic:pic xmlns:pic="http://schemas.openxmlformats.org/drawingml/2006/picture">
+                  <pic:nvPicPr>
+                    <pic:cNvPr id="35" name="时序图.png"/>
+                    <pic:cNvPicPr/>
+                  </pic:nvPicPr>
+                  <pic:blipFill rotWithShape="1">
+                    <a:blip r:embed="rId57">
+                      <a:extLst>
+                        <a:ext uri="{28A0092B-C50C-407E-A947-70E740481C1C}">
+                          <a14:useLocalDpi xmlns:a14="http://schemas.microsoft.com/office/drawing/2010/main" val="0"/>
+                        </a:ext>
+                      </a:extLst>
+                    </a:blip>
+                    <a:srcRect l="7145" t="27951" r="5016" b="2485"/>
+                    <a:stretch/>
+                  </pic:blipFill>
+                  <pic:spPr bwMode="auto">
+                    <a:xfrm>
+                      <a:off x="0" y="0"/>
+                      <a:ext cx="5729605" cy="5798820"/>
+                    </a:xfrm>
+                    <a:prstGeom prst="rect">
+                      <a:avLst/>
+                    </a:prstGeom>
+                    <a:ln>
+                      <a:noFill/>
+                    </a:ln>
+                    <a:extLst>
+                      <a:ext uri="{53640926-AAD7-44D8-BBD7-CCE9431645EC}">
+                        <a14:shadowObscured xmlns:a14="http://schemas.microsoft.com/office/drawing/2010/main"/>
+                      </a:ext>
+                    </a:extLst>
+                  </pic:spPr>
+                </pic:pic>
+              </a:graphicData>
+            </a:graphic>
+            <wp14:sizeRelH relativeFrom="page">
+              <wp14:pctWidth>0</wp14:pctWidth>
+            </wp14:sizeRelH>
+            <wp14:sizeRelV relativeFrom="page">
+              <wp14:pctHeight>0</wp14:pctHeight>
+            </wp14:sizeRelV>
+          </wp:anchor>
+        </w:drawing>
+      </w:r>
+      <w:r>
+        <w:rPr>
+          <w:rFonts w:hint="eastAsia"/>
+        </w:rPr>
+        <w:t>API</w:t>
+      </w:r>
+      <w:r>
+        <w:rPr>
+          <w:rFonts w:hint="eastAsia"/>
+        </w:rPr>
+        <w:t>网关处理服务调用请求的过程见图</w:t>
+      </w:r>
+      <w:r>
+        <w:rPr>
+          <w:rFonts w:hint="eastAsia"/>
+        </w:rPr>
+        <w:t>XX</w:t>
+      </w:r>
+      <w:r>
+        <w:rPr>
+          <w:rFonts w:hint="eastAsia"/>
+        </w:rPr>
+        <w:t>：</w:t>
+      </w:r>
+    </w:p>
+    <w:p>
+      <w:pPr>
+        <w:spacing w:line="400" w:lineRule="exact"/>
+        <w:jc w:val="center"/>
+        <w:rPr>
+          <w:rFonts w:cs="Times New Roman" w:hint="eastAsia"/>
+          <w:sz w:val="21"/>
+          <w:szCs w:val="21"/>
+        </w:rPr>
+      </w:pPr>
+      <w:r>
+        <w:rPr>
+          <w:rFonts w:cs="Times New Roman" w:hint="eastAsia"/>
+          <w:sz w:val="21"/>
+          <w:szCs w:val="21"/>
+        </w:rPr>
+        <w:t>图</w:t>
+      </w:r>
+      <w:r>
+        <w:rPr>
+          <w:rFonts w:cs="Times New Roman" w:hint="eastAsia"/>
+          <w:sz w:val="21"/>
+          <w:szCs w:val="21"/>
+        </w:rPr>
+        <w:t>XX</w:t>
+      </w:r>
+      <w:r>
+        <w:rPr>
+          <w:rFonts w:cs="Times New Roman"/>
+          <w:sz w:val="21"/>
+          <w:szCs w:val="21"/>
+        </w:rPr>
+        <w:t xml:space="preserve"> </w:t>
+      </w:r>
+      <w:r>
+        <w:rPr>
+          <w:rFonts w:cs="Times New Roman" w:hint="eastAsia"/>
+          <w:sz w:val="21"/>
+          <w:szCs w:val="21"/>
+        </w:rPr>
+        <w:t>API</w:t>
+      </w:r>
+      <w:r>
+        <w:rPr>
+          <w:rFonts w:cs="Times New Roman" w:hint="eastAsia"/>
+          <w:sz w:val="21"/>
+          <w:szCs w:val="21"/>
+        </w:rPr>
+        <w:t>网关</w:t>
+      </w:r>
+      <w:r>
+        <w:rPr>
+          <w:rFonts w:cs="Times New Roman" w:hint="eastAsia"/>
+          <w:sz w:val="21"/>
+          <w:szCs w:val="21"/>
+        </w:rPr>
+        <w:t>处理服务请求时序图</w:t>
+      </w:r>
+    </w:p>
+    <w:p>
+      <w:pPr>
+        <w:pStyle w:val="SOA"/>
+      </w:pPr>
+      <w:proofErr w:type="spellStart"/>
+      <w:r>
+        <w:rPr>
+          <w:rFonts w:hint="eastAsia"/>
+        </w:rPr>
+        <w:lastRenderedPageBreak/>
+        <w:t>G</w:t>
+      </w:r>
+      <w:r>
+        <w:t>atewayServlet</w:t>
+      </w:r>
+      <w:proofErr w:type="spellEnd"/>
+      <w:proofErr w:type="gramStart"/>
+      <w:r>
+        <w:rPr>
+          <w:rFonts w:hint="eastAsia"/>
+        </w:rPr>
+        <w:t>类即为</w:t>
+      </w:r>
+      <w:proofErr w:type="gramEnd"/>
+      <w:r>
+        <w:rPr>
+          <w:rFonts w:hint="eastAsia"/>
+        </w:rPr>
+        <w:t>网关</w:t>
+      </w:r>
+      <w:r>
+        <w:rPr>
+          <w:rFonts w:hint="eastAsia"/>
+        </w:rPr>
+        <w:t>S</w:t>
+      </w:r>
+      <w:r>
+        <w:t>ervlet</w:t>
+      </w:r>
+      <w:r>
+        <w:rPr>
+          <w:rFonts w:hint="eastAsia"/>
+        </w:rPr>
+        <w:t>，</w:t>
+      </w:r>
+      <w:r>
+        <w:rPr>
+          <w:rFonts w:hint="eastAsia"/>
+        </w:rPr>
+        <w:t>该</w:t>
+      </w:r>
+      <w:r>
+        <w:rPr>
+          <w:rFonts w:hint="eastAsia"/>
+        </w:rPr>
+        <w:t>类</w:t>
+      </w:r>
+      <w:r>
+        <w:rPr>
+          <w:rFonts w:hint="eastAsia"/>
+        </w:rPr>
+        <w:t>通过实现</w:t>
+      </w:r>
+      <w:proofErr w:type="spellStart"/>
+      <w:r>
+        <w:t>HttpServlet</w:t>
+      </w:r>
+      <w:proofErr w:type="spellEnd"/>
+      <w:r>
+        <w:rPr>
+          <w:rFonts w:hint="eastAsia"/>
+        </w:rPr>
+        <w:t>的</w:t>
+      </w:r>
+      <w:r>
+        <w:rPr>
+          <w:rFonts w:hint="eastAsia"/>
+        </w:rPr>
+        <w:t>s</w:t>
+      </w:r>
+      <w:r>
+        <w:t>ervice</w:t>
+      </w:r>
+      <w:r>
+        <w:rPr>
+          <w:rFonts w:hint="eastAsia"/>
+        </w:rPr>
+        <w:t>方法实现对网关调用请求的处理。</w:t>
+      </w:r>
+      <w:proofErr w:type="spellStart"/>
+      <w:r>
+        <w:rPr>
+          <w:rFonts w:hint="eastAsia"/>
+        </w:rPr>
+        <w:t>Ga</w:t>
+      </w:r>
+      <w:r>
+        <w:t>tewayServlet</w:t>
+      </w:r>
+      <w:proofErr w:type="spellEnd"/>
+      <w:r>
+        <w:rPr>
+          <w:rFonts w:hint="eastAsia"/>
+        </w:rPr>
+        <w:t>实现网关过滤器驱动，</w:t>
+      </w:r>
+      <w:r>
+        <w:rPr>
+          <w:rFonts w:hint="eastAsia"/>
+        </w:rPr>
+        <w:t>调用</w:t>
+      </w:r>
+      <w:proofErr w:type="spellStart"/>
+      <w:r>
+        <w:rPr>
+          <w:rFonts w:hint="eastAsia"/>
+        </w:rPr>
+        <w:t>Gate</w:t>
+      </w:r>
+      <w:r>
+        <w:t>wayRunner</w:t>
+      </w:r>
+      <w:proofErr w:type="spellEnd"/>
+      <w:r>
+        <w:rPr>
+          <w:rFonts w:hint="eastAsia"/>
+        </w:rPr>
+        <w:t>类中的方法来按顺序执行过滤器和</w:t>
+      </w:r>
+      <w:r>
+        <w:rPr>
+          <w:rFonts w:hint="eastAsia"/>
+        </w:rPr>
+        <w:t>使用当前服务调用请求的信息初始化</w:t>
+      </w:r>
+      <w:proofErr w:type="spellStart"/>
+      <w:r>
+        <w:rPr>
+          <w:rFonts w:hint="eastAsia"/>
+        </w:rPr>
+        <w:t>R</w:t>
+      </w:r>
+      <w:r>
+        <w:t>equestContext</w:t>
+      </w:r>
+      <w:proofErr w:type="spellEnd"/>
+      <w:r>
+        <w:rPr>
+          <w:rFonts w:hint="eastAsia"/>
+        </w:rPr>
+        <w:t>。</w:t>
+      </w:r>
+      <w:proofErr w:type="spellStart"/>
+      <w:r>
+        <w:t>GatewayServlet</w:t>
+      </w:r>
+      <w:proofErr w:type="spellEnd"/>
+      <w:r>
+        <w:rPr>
+          <w:rFonts w:hint="eastAsia"/>
+        </w:rPr>
+        <w:t>实现的主要代码如下：</w:t>
+      </w:r>
+    </w:p>
+    <w:p>
+      <w:pPr>
+        <w:pStyle w:val="SOA"/>
+      </w:pPr>
+      <w:r>
+        <w:rPr>
+          <w:rFonts w:hint="eastAsia"/>
+        </w:rPr>
+        <w:t>p</w:t>
+      </w:r>
+      <w:r>
+        <w:t>ublic void service (</w:t>
+      </w:r>
+      <w:proofErr w:type="spellStart"/>
+      <w:r>
+        <w:t>ServletRequest</w:t>
+      </w:r>
+      <w:proofErr w:type="spellEnd"/>
+      <w:r>
+        <w:t xml:space="preserve"> </w:t>
+      </w:r>
+      <w:proofErr w:type="spellStart"/>
+      <w:r>
+        <w:t>servletRequest</w:t>
+      </w:r>
+      <w:proofErr w:type="spellEnd"/>
+      <w:r>
+        <w:t xml:space="preserve">, </w:t>
+      </w:r>
+      <w:proofErr w:type="spellStart"/>
+      <w:r>
+        <w:t>ServletResponse</w:t>
+      </w:r>
+      <w:proofErr w:type="spellEnd"/>
+      <w:r>
+        <w:t xml:space="preserve"> </w:t>
+      </w:r>
+      <w:proofErr w:type="spellStart"/>
+      <w:r>
+        <w:t>servletResponse</w:t>
+      </w:r>
+      <w:proofErr w:type="spellEnd"/>
+      <w:r>
+        <w:t>) {</w:t>
+      </w:r>
+    </w:p>
+    <w:p>
+      <w:pPr>
+        <w:pStyle w:val="SOA"/>
+      </w:pPr>
+      <w:r>
+        <w:tab/>
+      </w:r>
+      <w:proofErr w:type="spellStart"/>
+      <w:r>
+        <w:t>gatewayRunner.init</w:t>
+      </w:r>
+      <w:proofErr w:type="spellEnd"/>
+      <w:r>
+        <w:t>((</w:t>
+      </w:r>
+      <w:proofErr w:type="spellStart"/>
+      <w:r>
+        <w:t>HTTPServletRequest</w:t>
+      </w:r>
+      <w:proofErr w:type="spellEnd"/>
+      <w:r>
+        <w:t xml:space="preserve">) </w:t>
+      </w:r>
+      <w:proofErr w:type="spellStart"/>
+      <w:r>
+        <w:t>servletRequest</w:t>
+      </w:r>
+      <w:proofErr w:type="spellEnd"/>
+      <w:r>
+        <w:t>,</w:t>
+      </w:r>
+    </w:p>
+    <w:p>
+      <w:pPr>
+        <w:pStyle w:val="SOA"/>
+      </w:pPr>
+      <w:r>
+        <w:rPr>
+          <w:rFonts w:hint="eastAsia"/>
+        </w:rPr>
+        <w:t xml:space="preserve"> </w:t>
+      </w:r>
+      <w:r>
+        <w:t xml:space="preserve">                  (</w:t>
+      </w:r>
+      <w:proofErr w:type="spellStart"/>
+      <w:r>
+        <w:t>HTTPServletResponse</w:t>
+      </w:r>
+      <w:proofErr w:type="spellEnd"/>
+      <w:r>
+        <w:t xml:space="preserve">) </w:t>
+      </w:r>
+      <w:proofErr w:type="spellStart"/>
+      <w:r>
+        <w:t>servletResponse</w:t>
+      </w:r>
+      <w:proofErr w:type="spellEnd"/>
+      <w:r>
+        <w:t>);</w:t>
+      </w:r>
+    </w:p>
+    <w:p>
+      <w:pPr>
+        <w:pStyle w:val="SOA"/>
+      </w:pPr>
+      <w:r>
+        <w:tab/>
+      </w:r>
+      <w:proofErr w:type="spellStart"/>
+      <w:r>
+        <w:t>gatewayRunner.preRoute</w:t>
+      </w:r>
+      <w:proofErr w:type="spellEnd"/>
+      <w:r>
+        <w:t>();</w:t>
+      </w:r>
+    </w:p>
+    <w:p>
+      <w:pPr>
+        <w:pStyle w:val="SOA"/>
+      </w:pPr>
+      <w:r>
+        <w:tab/>
+      </w:r>
+      <w:proofErr w:type="spellStart"/>
+      <w:r>
+        <w:t>gatewayRunner.route</w:t>
+      </w:r>
+      <w:proofErr w:type="spellEnd"/>
+      <w:r>
+        <w:t>();</w:t>
+      </w:r>
+    </w:p>
+    <w:p>
+      <w:pPr>
+        <w:pStyle w:val="SOA"/>
+      </w:pPr>
+      <w:r>
+        <w:tab/>
+      </w:r>
+      <w:proofErr w:type="spellStart"/>
+      <w:r>
+        <w:t>gatewayRunner.postRoute</w:t>
+      </w:r>
+      <w:proofErr w:type="spellEnd"/>
+      <w:r>
+        <w:t>();</w:t>
+      </w:r>
+    </w:p>
+    <w:p>
+      <w:pPr>
+        <w:pStyle w:val="SOA"/>
+        <w:rPr>
+          <w:rFonts w:hint="eastAsia"/>
+        </w:rPr>
+      </w:pPr>
+      <w:r>
+        <w:rPr>
+          <w:rFonts w:hint="eastAsia"/>
+        </w:rPr>
+        <w:t>}</w:t>
+      </w:r>
+    </w:p>
+    <w:p>
+      <w:pPr>
+        <w:pStyle w:val="SOA"/>
+      </w:pPr>
+      <w:proofErr w:type="spellStart"/>
+      <w:r>
+        <w:rPr>
+          <w:rFonts w:hint="eastAsia"/>
+        </w:rPr>
+        <w:t>R</w:t>
+      </w:r>
+      <w:r>
+        <w:t>equestContext</w:t>
+      </w:r>
+      <w:proofErr w:type="spellEnd"/>
+      <w:r>
+        <w:rPr>
+          <w:rFonts w:hint="eastAsia"/>
+        </w:rPr>
+        <w:t>类是一个</w:t>
+      </w:r>
+      <w:proofErr w:type="spellStart"/>
+      <w:r>
+        <w:rPr>
+          <w:rFonts w:hint="eastAsia"/>
+        </w:rPr>
+        <w:t>Co</w:t>
+      </w:r>
+      <w:r>
+        <w:t>ncurrentHash</w:t>
+      </w:r>
+      <w:r>
+        <w:rPr>
+          <w:rFonts w:hint="eastAsia"/>
+        </w:rPr>
+        <w:t>Ma</w:t>
+      </w:r>
+      <w:r>
+        <w:t>p</w:t>
+      </w:r>
+      <w:proofErr w:type="spellEnd"/>
+      <w:r>
+        <w:rPr>
+          <w:rFonts w:hint="eastAsia"/>
+        </w:rPr>
+        <w:t>类</w:t>
+      </w:r>
+      <w:r>
+        <w:rPr>
+          <w:rFonts w:hint="eastAsia"/>
+        </w:rPr>
+        <w:t>，其</w:t>
+      </w:r>
+      <w:r>
+        <w:rPr>
+          <w:rFonts w:hint="eastAsia"/>
+        </w:rPr>
+        <w:t>负责将字符串映射到任意类对象</w:t>
+      </w:r>
+      <w:r>
+        <w:rPr>
+          <w:rFonts w:hint="eastAsia"/>
+        </w:rPr>
+        <w:t>。</w:t>
+      </w:r>
+      <w:proofErr w:type="spellStart"/>
+      <w:r>
+        <w:rPr>
+          <w:rFonts w:hint="eastAsia"/>
+        </w:rPr>
+        <w:t>Req</w:t>
+      </w:r>
+      <w:r>
+        <w:t>uestContext</w:t>
+      </w:r>
+      <w:proofErr w:type="spellEnd"/>
+      <w:r>
+        <w:rPr>
+          <w:rFonts w:hint="eastAsia"/>
+        </w:rPr>
+        <w:t>对象</w:t>
+      </w:r>
+      <w:r>
+        <w:rPr>
+          <w:rFonts w:hint="eastAsia"/>
+        </w:rPr>
+        <w:t>除了映射</w:t>
+      </w:r>
+      <w:r>
+        <w:rPr>
+          <w:rFonts w:hint="eastAsia"/>
+        </w:rPr>
+        <w:t>HTTP</w:t>
+      </w:r>
+      <w:r>
+        <w:rPr>
+          <w:rFonts w:hint="eastAsia"/>
+        </w:rPr>
+        <w:t>请求</w:t>
+      </w:r>
+      <w:proofErr w:type="gramStart"/>
+      <w:r>
+        <w:rPr>
+          <w:rFonts w:hint="eastAsia"/>
+        </w:rPr>
+        <w:t>报文头</w:t>
+      </w:r>
+      <w:proofErr w:type="gramEnd"/>
+      <w:r>
+        <w:rPr>
+          <w:rFonts w:hint="eastAsia"/>
+        </w:rPr>
+        <w:t>中的字段和值，还负责在各个过滤器之间传递消息。</w:t>
+      </w:r>
+      <w:proofErr w:type="spellStart"/>
+      <w:r>
+        <w:rPr>
+          <w:rFonts w:hint="eastAsia"/>
+        </w:rPr>
+        <w:t>Jw</w:t>
+      </w:r>
+      <w:r>
+        <w:t>tAuthTokenFilter</w:t>
+      </w:r>
+      <w:proofErr w:type="spellEnd"/>
+      <w:r>
+        <w:rPr>
+          <w:rFonts w:hint="eastAsia"/>
+        </w:rPr>
+        <w:t>使用</w:t>
+      </w:r>
+      <w:proofErr w:type="spellStart"/>
+      <w:r>
+        <w:rPr>
+          <w:rFonts w:hint="eastAsia"/>
+        </w:rPr>
+        <w:t>Re</w:t>
+      </w:r>
+      <w:r>
+        <w:t>questContext</w:t>
+      </w:r>
+      <w:proofErr w:type="spellEnd"/>
+      <w:r>
+        <w:rPr>
+          <w:rFonts w:hint="eastAsia"/>
+        </w:rPr>
+        <w:t>对象中存储的</w:t>
+      </w:r>
+      <w:r>
+        <w:rPr>
+          <w:rFonts w:hint="eastAsia"/>
+        </w:rPr>
+        <w:t>HTTP</w:t>
+      </w:r>
+      <w:proofErr w:type="gramStart"/>
+      <w:r>
+        <w:rPr>
+          <w:rFonts w:hint="eastAsia"/>
+        </w:rPr>
+        <w:t>报文头</w:t>
+      </w:r>
+      <w:proofErr w:type="gramEnd"/>
+      <w:r>
+        <w:rPr>
+          <w:rFonts w:hint="eastAsia"/>
+        </w:rPr>
+        <w:t>中的</w:t>
+      </w:r>
+      <w:r>
+        <w:rPr>
+          <w:rFonts w:hint="eastAsia"/>
+        </w:rPr>
+        <w:t>A</w:t>
+      </w:r>
+      <w:r>
+        <w:t>uthentication</w:t>
+      </w:r>
+      <w:r>
+        <w:rPr>
+          <w:rFonts w:hint="eastAsia"/>
+        </w:rPr>
+        <w:t>字段读取令牌信息，进行身份认证。</w:t>
+      </w:r>
+      <w:proofErr w:type="spellStart"/>
+      <w:r>
+        <w:rPr>
+          <w:rFonts w:hint="eastAsia"/>
+        </w:rPr>
+        <w:t>B</w:t>
+      </w:r>
+      <w:r>
+        <w:t>alance</w:t>
+      </w:r>
+      <w:r>
+        <w:rPr>
+          <w:rFonts w:hint="eastAsia"/>
+        </w:rPr>
+        <w:t>Route</w:t>
+      </w:r>
+      <w:r>
+        <w:t>Filter</w:t>
+      </w:r>
+      <w:proofErr w:type="spellEnd"/>
+      <w:r>
+        <w:rPr>
+          <w:rFonts w:hint="eastAsia"/>
+        </w:rPr>
+        <w:t>读取</w:t>
+      </w:r>
+      <w:proofErr w:type="gramStart"/>
+      <w:r>
+        <w:rPr>
+          <w:rFonts w:hint="eastAsia"/>
+        </w:rPr>
+        <w:t>报文头</w:t>
+      </w:r>
+      <w:proofErr w:type="gramEnd"/>
+      <w:r>
+        <w:rPr>
+          <w:rFonts w:hint="eastAsia"/>
+        </w:rPr>
+        <w:t>中的服务名进行服务映射。</w:t>
+      </w:r>
+      <w:proofErr w:type="spellStart"/>
+      <w:r>
+        <w:rPr>
+          <w:rFonts w:hint="eastAsia"/>
+        </w:rPr>
+        <w:t>Acc</w:t>
+      </w:r>
+      <w:r>
+        <w:t>essTimeFilter</w:t>
+      </w:r>
+      <w:proofErr w:type="spellEnd"/>
+      <w:r>
+        <w:rPr>
+          <w:rFonts w:hint="eastAsia"/>
+        </w:rPr>
+        <w:t>和</w:t>
+      </w:r>
+      <w:proofErr w:type="spellStart"/>
+      <w:r>
+        <w:rPr>
+          <w:rFonts w:hint="eastAsia"/>
+        </w:rPr>
+        <w:t>Lo</w:t>
+      </w:r>
+      <w:r>
+        <w:t>ggerFilter</w:t>
+      </w:r>
+      <w:proofErr w:type="spellEnd"/>
+      <w:r>
+        <w:rPr>
+          <w:rFonts w:hint="eastAsia"/>
+        </w:rPr>
+        <w:t>通过在</w:t>
+      </w:r>
+      <w:proofErr w:type="spellStart"/>
+      <w:r>
+        <w:rPr>
+          <w:rFonts w:hint="eastAsia"/>
+        </w:rPr>
+        <w:t>Re</w:t>
+      </w:r>
+      <w:r>
+        <w:t>questContext</w:t>
+      </w:r>
+      <w:proofErr w:type="spellEnd"/>
+      <w:r>
+        <w:rPr>
+          <w:rFonts w:hint="eastAsia"/>
+        </w:rPr>
+        <w:t>中存放服务调用时间来计算服务响应时间。</w:t>
+      </w:r>
+    </w:p>
+    <w:p>
+      <w:pPr>
+        <w:pStyle w:val="SOA"/>
+      </w:pPr>
+      <w:proofErr w:type="spellStart"/>
+      <w:r>
+        <w:rPr>
+          <w:rFonts w:hint="eastAsia"/>
+        </w:rPr>
+        <w:t>G</w:t>
+      </w:r>
+      <w:r>
+        <w:t>atewayRunner</w:t>
+      </w:r>
+      <w:proofErr w:type="spellEnd"/>
+      <w:r>
+        <w:rPr>
+          <w:rFonts w:hint="eastAsia"/>
+        </w:rPr>
+        <w:t>类方法说明如下：</w:t>
+      </w:r>
+    </w:p>
+    <w:p>
+      <w:pPr>
+        <w:pStyle w:val="a"/>
+        <w:numPr>
+          <w:ilvl w:val="0"/>
+          <w:numId w:val="42"/>
+        </w:numPr>
+      </w:pPr>
+      <w:proofErr w:type="spellStart"/>
+      <w:r>
+        <w:t>preRoute</w:t>
+      </w:r>
+      <w:proofErr w:type="spellEnd"/>
+      <w:r>
+        <w:t xml:space="preserve">(): </w:t>
+      </w:r>
+      <w:r>
+        <w:rPr>
+          <w:rFonts w:hint="eastAsia"/>
+        </w:rPr>
+        <w:t>按顺序执行所有的路由前过滤器；</w:t>
+      </w:r>
+    </w:p>
+    <w:p>
+      <w:pPr>
+        <w:pStyle w:val="a"/>
+        <w:numPr>
+          <w:ilvl w:val="0"/>
+          <w:numId w:val="42"/>
+        </w:numPr>
+      </w:pPr>
+      <w:r>
+        <w:rPr>
+          <w:rFonts w:hint="eastAsia"/>
+        </w:rPr>
+        <w:t>route</w:t>
+      </w:r>
+      <w:r>
+        <w:t xml:space="preserve">(): </w:t>
+      </w:r>
+      <w:r>
+        <w:rPr>
+          <w:rFonts w:hint="eastAsia"/>
+        </w:rPr>
+        <w:t>按顺序执行所有的路由过滤器；</w:t>
+      </w:r>
+    </w:p>
+    <w:p>
+      <w:pPr>
+        <w:pStyle w:val="a"/>
+        <w:numPr>
+          <w:ilvl w:val="0"/>
+          <w:numId w:val="42"/>
+        </w:numPr>
+      </w:pPr>
+      <w:proofErr w:type="spellStart"/>
+      <w:r>
+        <w:rPr>
+          <w:rFonts w:hint="eastAsia"/>
+        </w:rPr>
+        <w:t>post</w:t>
+      </w:r>
+      <w:r>
+        <w:t>Route</w:t>
+      </w:r>
+      <w:proofErr w:type="spellEnd"/>
+      <w:r>
+        <w:t xml:space="preserve">(): </w:t>
+      </w:r>
+      <w:r>
+        <w:rPr>
+          <w:rFonts w:hint="eastAsia"/>
+        </w:rPr>
+        <w:t>按顺序执行所有的路由后过滤器；</w:t>
+      </w:r>
+    </w:p>
+    <w:p>
+      <w:pPr>
+        <w:pStyle w:val="a"/>
+        <w:numPr>
+          <w:ilvl w:val="0"/>
+          <w:numId w:val="42"/>
+        </w:numPr>
+      </w:pPr>
+      <w:proofErr w:type="spellStart"/>
+      <w:r>
+        <w:rPr>
+          <w:rFonts w:hint="eastAsia"/>
+        </w:rPr>
+        <w:t>i</w:t>
+      </w:r>
+      <w:r>
+        <w:t>nit</w:t>
+      </w:r>
+      <w:proofErr w:type="spellEnd"/>
+      <w:r>
+        <w:t>(</w:t>
+      </w:r>
+      <w:proofErr w:type="spellStart"/>
+      <w:r>
+        <w:t>HTTPServletRequest</w:t>
+      </w:r>
+      <w:proofErr w:type="spellEnd"/>
+      <w:r>
+        <w:t xml:space="preserve">, </w:t>
+      </w:r>
+      <w:proofErr w:type="spellStart"/>
+      <w:r>
+        <w:t>HTTPServletResponse</w:t>
+      </w:r>
+      <w:proofErr w:type="spellEnd"/>
+      <w:r>
+        <w:t xml:space="preserve">): </w:t>
+      </w:r>
+      <w:r>
+        <w:rPr>
+          <w:rFonts w:hint="eastAsia"/>
+        </w:rPr>
+        <w:t>初始化</w:t>
+      </w:r>
+      <w:proofErr w:type="spellStart"/>
+      <w:r>
+        <w:t>RequestContext</w:t>
+      </w:r>
+      <w:proofErr w:type="spellEnd"/>
+      <w:r>
+        <w:rPr>
+          <w:rFonts w:hint="eastAsia"/>
+        </w:rPr>
+        <w:t>对象；</w:t>
+      </w:r>
+    </w:p>
+    <w:p>
+      <w:pPr>
+        <w:pStyle w:val="a"/>
+        <w:numPr>
+          <w:ilvl w:val="0"/>
+          <w:numId w:val="42"/>
+        </w:numPr>
+      </w:pPr>
+      <w:proofErr w:type="spellStart"/>
+      <w:r>
+        <w:rPr>
+          <w:rFonts w:hint="eastAsia"/>
+        </w:rPr>
+        <w:t>run</w:t>
+      </w:r>
+      <w:r>
+        <w:t>Filter</w:t>
+      </w:r>
+      <w:r>
+        <w:rPr>
+          <w:rFonts w:hint="eastAsia"/>
+        </w:rPr>
+        <w:t>s</w:t>
+      </w:r>
+      <w:proofErr w:type="spellEnd"/>
+      <w:r>
+        <w:t xml:space="preserve">(String): </w:t>
+      </w:r>
+      <w:r>
+        <w:rPr>
+          <w:rFonts w:hint="eastAsia"/>
+        </w:rPr>
+        <w:t>调用</w:t>
+      </w:r>
+      <w:r>
+        <w:rPr>
+          <w:rFonts w:hint="eastAsia"/>
+        </w:rPr>
+        <w:t>所有</w:t>
+      </w:r>
+      <w:r>
+        <w:rPr>
+          <w:rFonts w:hint="eastAsia"/>
+        </w:rPr>
+        <w:t>由参数表示的类别的过滤器</w:t>
+      </w:r>
+      <w:r>
+        <w:rPr>
+          <w:rFonts w:hint="eastAsia"/>
+        </w:rPr>
+        <w:t>，其中参数去</w:t>
+      </w:r>
+      <w:r>
+        <w:rPr>
+          <w:rFonts w:hint="eastAsia"/>
+        </w:rPr>
+        <w:t>pre</w:t>
+      </w:r>
+      <w:r>
+        <w:t>, route</w:t>
+      </w:r>
+      <w:r>
+        <w:rPr>
+          <w:rFonts w:hint="eastAsia"/>
+        </w:rPr>
+        <w:t>和</w:t>
+      </w:r>
+      <w:r>
+        <w:rPr>
+          <w:rFonts w:hint="eastAsia"/>
+        </w:rPr>
+        <w:t>post</w:t>
+      </w:r>
+      <w:r>
+        <w:rPr>
+          <w:rFonts w:hint="eastAsia"/>
+        </w:rPr>
+        <w:t>其中一个值，分别表示路由前过滤器、路由过滤器和路由后过滤器。</w:t>
+      </w:r>
+      <w:proofErr w:type="spellStart"/>
+      <w:r>
+        <w:t>preRoute</w:t>
+      </w:r>
+      <w:proofErr w:type="spellEnd"/>
+      <w:r>
+        <w:t>, route</w:t>
+      </w:r>
+      <w:r>
+        <w:rPr>
+          <w:rFonts w:hint="eastAsia"/>
+        </w:rPr>
+        <w:t>和</w:t>
+      </w:r>
+      <w:proofErr w:type="spellStart"/>
+      <w:r>
+        <w:rPr>
+          <w:rFonts w:hint="eastAsia"/>
+        </w:rPr>
+        <w:t>p</w:t>
+      </w:r>
+      <w:r>
+        <w:t>ostRoute</w:t>
+      </w:r>
+      <w:proofErr w:type="spellEnd"/>
+      <w:r>
+        <w:rPr>
+          <w:rFonts w:hint="eastAsia"/>
+        </w:rPr>
+        <w:t>方法都使用</w:t>
+      </w:r>
+      <w:proofErr w:type="spellStart"/>
+      <w:r>
+        <w:rPr>
+          <w:rFonts w:hint="eastAsia"/>
+        </w:rPr>
+        <w:t>runFi</w:t>
+      </w:r>
+      <w:r>
+        <w:t>lter</w:t>
+      </w:r>
+      <w:proofErr w:type="spellEnd"/>
+      <w:r>
+        <w:rPr>
+          <w:rFonts w:hint="eastAsia"/>
+        </w:rPr>
+        <w:t>来实现，例如，</w:t>
+      </w:r>
+      <w:proofErr w:type="spellStart"/>
+      <w:r>
+        <w:rPr>
+          <w:rFonts w:hint="eastAsia"/>
+        </w:rPr>
+        <w:t>pre</w:t>
+      </w:r>
+      <w:r>
+        <w:t>Route</w:t>
+      </w:r>
+      <w:proofErr w:type="spellEnd"/>
+      <w:r>
+        <w:rPr>
+          <w:rFonts w:hint="eastAsia"/>
+        </w:rPr>
+        <w:t>的实现：</w:t>
+      </w:r>
+    </w:p>
+    <w:p>
+      <w:pPr>
+        <w:pStyle w:val="a"/>
+        <w:numPr>
+          <w:ilvl w:val="0"/>
+          <w:numId w:val="0"/>
+        </w:numPr>
+        <w:ind w:left="482"/>
+      </w:pPr>
+      <w:r>
+        <w:t xml:space="preserve">public void </w:t>
+      </w:r>
+      <w:proofErr w:type="spellStart"/>
+      <w:proofErr w:type="gramStart"/>
+      <w:r>
+        <w:t>preRoute</w:t>
+      </w:r>
+      <w:proofErr w:type="spellEnd"/>
+      <w:r>
+        <w:t>(</w:t>
+      </w:r>
+      <w:proofErr w:type="gramEnd"/>
+      <w:r>
+        <w:t xml:space="preserve">) </w:t>
+      </w:r>
+      <w:r>
+        <w:t>throws Exception</w:t>
+      </w:r>
+      <w:r>
+        <w:t>{</w:t>
+      </w:r>
+    </w:p>
+    <w:p>
+      <w:pPr>
+        <w:pStyle w:val="a"/>
+        <w:numPr>
+          <w:ilvl w:val="0"/>
+          <w:numId w:val="0"/>
+        </w:numPr>
+        <w:ind w:left="482"/>
+      </w:pPr>
+      <w:r>
+        <w:tab/>
+      </w:r>
+      <w:r>
+        <w:t xml:space="preserve">if </w:t>
+      </w:r>
+      <w:proofErr w:type="gramStart"/>
+      <w:r>
+        <w:t>(!</w:t>
+      </w:r>
+      <w:proofErr w:type="spellStart"/>
+      <w:r>
+        <w:t>runFilters</w:t>
+      </w:r>
+      <w:proofErr w:type="spellEnd"/>
+      <w:proofErr w:type="gramEnd"/>
+      <w:r>
+        <w:t>(“pre”)) throws Exception;</w:t>
+      </w:r>
+    </w:p>
+    <w:p>
+      <w:pPr>
+        <w:pStyle w:val="a"/>
+        <w:numPr>
+          <w:ilvl w:val="0"/>
+          <w:numId w:val="0"/>
+        </w:numPr>
+        <w:ind w:left="482"/>
+      </w:pPr>
+      <w:r>
+        <w:rPr>
+          <w:rFonts w:hint="eastAsia"/>
+        </w:rPr>
+        <w:t>}</w:t>
+      </w:r>
+    </w:p>
+    <w:p>
+      <w:pPr>
+        <w:pStyle w:val="SOA"/>
+      </w:pPr>
+      <w:proofErr w:type="spellStart"/>
+      <w:r>
+        <w:t>GatewayRunner</w:t>
+      </w:r>
+      <w:proofErr w:type="spellEnd"/>
+      <w:r>
+        <w:rPr>
+          <w:rFonts w:hint="eastAsia"/>
+        </w:rPr>
+        <w:t>的</w:t>
+      </w:r>
+      <w:proofErr w:type="spellStart"/>
+      <w:r>
+        <w:rPr>
+          <w:rFonts w:hint="eastAsia"/>
+        </w:rPr>
+        <w:t>run</w:t>
+      </w:r>
+      <w:r>
+        <w:t>Filters</w:t>
+      </w:r>
+      <w:proofErr w:type="spellEnd"/>
+      <w:r>
+        <w:rPr>
+          <w:rFonts w:hint="eastAsia"/>
+        </w:rPr>
+        <w:t>方法通过</w:t>
+      </w:r>
+      <w:proofErr w:type="spellStart"/>
+      <w:r>
+        <w:rPr>
+          <w:rFonts w:hint="eastAsia"/>
+        </w:rPr>
+        <w:t>Fi</w:t>
+      </w:r>
+      <w:r>
+        <w:t>lterLoader</w:t>
+      </w:r>
+      <w:proofErr w:type="spellEnd"/>
+      <w:r>
+        <w:rPr>
+          <w:rFonts w:hint="eastAsia"/>
+        </w:rPr>
+        <w:t>类的</w:t>
+      </w:r>
+      <w:proofErr w:type="spellStart"/>
+      <w:r>
+        <w:rPr>
+          <w:rFonts w:hint="eastAsia"/>
+        </w:rPr>
+        <w:t>get</w:t>
+      </w:r>
+      <w:r>
+        <w:t>FiltersByType</w:t>
+      </w:r>
+      <w:proofErr w:type="spellEnd"/>
+      <w:r>
+        <w:rPr>
+          <w:rFonts w:hint="eastAsia"/>
+        </w:rPr>
+        <w:t>实现，该方法通过调用</w:t>
+      </w:r>
+      <w:proofErr w:type="spellStart"/>
+      <w:r>
+        <w:rPr>
+          <w:rFonts w:hint="eastAsia"/>
+        </w:rPr>
+        <w:t>Filter</w:t>
+      </w:r>
+      <w:r>
+        <w:t>Registry</w:t>
+      </w:r>
+      <w:proofErr w:type="spellEnd"/>
+      <w:r>
+        <w:rPr>
+          <w:rFonts w:hint="eastAsia"/>
+        </w:rPr>
+        <w:t>的</w:t>
+      </w:r>
+      <w:proofErr w:type="spellStart"/>
+      <w:r>
+        <w:rPr>
+          <w:rFonts w:hint="eastAsia"/>
+        </w:rPr>
+        <w:t>g</w:t>
+      </w:r>
+      <w:r>
+        <w:t>etAllFilters</w:t>
+      </w:r>
+      <w:proofErr w:type="spellEnd"/>
+      <w:r>
+        <w:rPr>
+          <w:rFonts w:hint="eastAsia"/>
+        </w:rPr>
+        <w:t>方法获得注册表中的所有过滤器，然后根据参数所指定的类型对返回结果进行过滤，得到</w:t>
+      </w:r>
+      <w:r>
+        <w:rPr>
+          <w:rFonts w:hint="eastAsia"/>
+        </w:rPr>
+        <w:t>参数所指定的一类过滤器</w:t>
+      </w:r>
+      <w:r>
+        <w:rPr>
+          <w:rFonts w:hint="eastAsia"/>
+        </w:rPr>
+        <w:t>的列表，最后通过调用每个过滤器的</w:t>
+      </w:r>
+      <w:r>
+        <w:t>run</w:t>
+      </w:r>
+      <w:r>
+        <w:rPr>
+          <w:rFonts w:hint="eastAsia"/>
+        </w:rPr>
+        <w:t>方法来执行其功能</w:t>
+      </w:r>
+      <w:r>
+        <w:rPr>
+          <w:rFonts w:hint="eastAsia"/>
+        </w:rPr>
+        <w:t>。</w:t>
       </w:r>
     </w:p>
     <w:p>
@@ -22625,7 +24974,7 @@
         <w:spacing w:before="120"/>
         <w:outlineLvl w:val="1"/>
       </w:pPr>
-      <w:bookmarkStart w:id="52" w:name="_Toc533947321"/>
+      <w:bookmarkStart w:id="51" w:name="_Toc533947321"/>
       <w:r>
         <w:rPr>
           <w:rFonts w:hint="eastAsia"/>
@@ -22635,22 +24984,13 @@
       <w:r>
         <w:t xml:space="preserve"> </w:t>
       </w:r>
-      <w:r>
-        <w:rPr>
-          <w:rFonts w:hint="eastAsia"/>
-        </w:rPr>
-        <w:t>平台管理A</w:t>
-      </w:r>
-      <w:r>
-        <w:t>PI</w:t>
-      </w:r>
-      <w:r>
-        <w:rPr>
-          <w:rFonts w:hint="eastAsia"/>
-        </w:rPr>
-        <w:t>网关的设计与实现</w:t>
-      </w:r>
-      <w:bookmarkEnd w:id="52"/>
+      <w:bookmarkEnd w:id="51"/>
+      <w:r>
+        <w:rPr>
+          <w:rFonts w:hint="eastAsia"/>
+        </w:rPr>
+        <w:t>负载均衡模块的设计与实现</w:t>
+      </w:r>
     </w:p>
     <w:p>
       <w:pPr>
@@ -22685,7 +25025,16 @@
           <w:sz w:val="24"/>
           <w:szCs w:val="24"/>
         </w:rPr>
-        <w:t>服务器，四台计算机之间通过交换机连接以保证在同一局域网内。其中三台计算机，每一台的服务器上都各自部署着一个服务模型以及各自对应的服务配置文件，分别为</w:t>
+        <w:t>服务器，四台计</w:t>
+      </w:r>
+      <w:r>
+        <w:rPr>
+          <w:rFonts w:ascii="Times New Roman" w:eastAsia="宋体" w:hAnsi="Times New Roman" w:cs="Times New Roman" w:hint="eastAsia"/>
+          <w:sz w:val="24"/>
+          <w:szCs w:val="24"/>
+        </w:rPr>
+        <w:lastRenderedPageBreak/>
+        <w:t>算机之间通过交换机连接以保证在同一局域网内。其中三台计算机，每一台的服务器上都各自部署着一个服务模型以及各自对应的服务配置文件，分别为</w:t>
       </w:r>
       <w:r>
         <w:rPr>
@@ -23462,7 +25811,7 @@
         <w:spacing w:before="120"/>
         <w:outlineLvl w:val="1"/>
       </w:pPr>
-      <w:bookmarkStart w:id="53" w:name="_Toc533947322"/>
+      <w:bookmarkStart w:id="52" w:name="_Toc533947322"/>
       <w:r>
         <w:rPr>
           <w:rFonts w:hint="eastAsia"/>
@@ -23476,9 +25825,78 @@
         <w:rPr>
           <w:rFonts w:hint="eastAsia"/>
         </w:rPr>
+        <w:t>熔断器模块的设计与实现</w:t>
+      </w:r>
+    </w:p>
+    <w:p>
+      <w:pPr>
+        <w:pStyle w:val="23"/>
+        <w:spacing w:before="120"/>
+        <w:outlineLvl w:val="1"/>
+      </w:pPr>
+      <w:r>
+        <w:rPr>
+          <w:rFonts w:hint="eastAsia"/>
+        </w:rPr>
+        <w:t>5.4</w:t>
+      </w:r>
+      <w:r>
+        <w:t xml:space="preserve"> </w:t>
+      </w:r>
+      <w:r>
+        <w:rPr>
+          <w:rFonts w:hint="eastAsia"/>
+        </w:rPr>
+        <w:t>服务注册中心的设计与实现</w:t>
+      </w:r>
+    </w:p>
+    <w:p>
+      <w:pPr>
+        <w:pStyle w:val="23"/>
+        <w:spacing w:before="120"/>
+        <w:outlineLvl w:val="1"/>
+        <w:rPr>
+          <w:rFonts w:hint="eastAsia"/>
+        </w:rPr>
+      </w:pPr>
+      <w:r>
+        <w:rPr>
+          <w:rFonts w:hint="eastAsia"/>
+        </w:rPr>
+        <w:t>5.5</w:t>
+      </w:r>
+      <w:r>
+        <w:t xml:space="preserve"> </w:t>
+      </w:r>
+      <w:r>
+        <w:rPr>
+          <w:rFonts w:hint="eastAsia"/>
+        </w:rPr>
+        <w:t>认证模块的设计与实现</w:t>
+      </w:r>
+    </w:p>
+    <w:p>
+      <w:pPr>
+        <w:pStyle w:val="23"/>
+        <w:spacing w:before="120"/>
+        <w:outlineLvl w:val="1"/>
+      </w:pPr>
+      <w:r>
+        <w:rPr>
+          <w:rFonts w:hint="eastAsia"/>
+        </w:rPr>
+        <w:t>5.3</w:t>
+      </w:r>
+      <w:r>
+        <w:t xml:space="preserve"> </w:t>
+      </w:r>
+      <w:r>
+        <w:rPr>
+          <w:rFonts w:hint="eastAsia"/>
+        </w:rPr>
         <w:t>本章小结</w:t>
       </w:r>
-      <w:bookmarkEnd w:id="53"/>
+      <w:bookmarkEnd w:id="52"/>
     </w:p>
     <w:p>
       <w:pPr>
@@ -23511,10 +25929,10 @@
           <w:szCs w:val="24"/>
         </w:rPr>
         <w:sectPr>
-          <w:headerReference w:type="even" r:id="rId55"/>
-          <w:headerReference w:type="default" r:id="rId56"/>
-          <w:footerReference w:type="even" r:id="rId57"/>
-          <w:footerReference w:type="default" r:id="rId58"/>
+          <w:headerReference w:type="even" r:id="rId58"/>
+          <w:headerReference w:type="default" r:id="rId59"/>
+          <w:footerReference w:type="even" r:id="rId60"/>
+          <w:footerReference w:type="default" r:id="rId61"/>
           <w:type w:val="continuous"/>
           <w:pgSz w:w="11907" w:h="16840"/>
           <w:pgMar w:top="1440" w:right="1418" w:bottom="1440" w:left="1418" w:header="851" w:footer="992" w:gutter="0"/>
@@ -23552,7 +25970,7 @@
         <w:pStyle w:val="13"/>
         <w:outlineLvl w:val="0"/>
       </w:pPr>
-      <w:bookmarkStart w:id="54" w:name="_Toc533947323"/>
+      <w:bookmarkStart w:id="53" w:name="_Toc533947323"/>
       <w:r>
         <w:rPr>
           <w:rFonts w:hint="eastAsia"/>
@@ -23565,7 +25983,7 @@
         </w:rPr>
         <w:t>面向舰船平台管理框架的测试与验证</w:t>
       </w:r>
-      <w:bookmarkEnd w:id="54"/>
+      <w:bookmarkEnd w:id="53"/>
     </w:p>
     <w:p>
       <w:pPr>
@@ -23585,7 +26003,7 @@
         <w:spacing w:before="120"/>
         <w:outlineLvl w:val="1"/>
       </w:pPr>
-      <w:bookmarkStart w:id="55" w:name="_Toc533947324"/>
+      <w:bookmarkStart w:id="54" w:name="_Toc533947324"/>
       <w:r>
         <w:t>6.1</w:t>
       </w:r>
@@ -23598,7 +26016,7 @@
         </w:rPr>
         <w:t>平台管理框架的功能性测试</w:t>
       </w:r>
-      <w:bookmarkEnd w:id="55"/>
+      <w:bookmarkEnd w:id="54"/>
     </w:p>
     <w:p>
       <w:pPr>
@@ -23766,7 +26184,7 @@
           <w:szCs w:val="28"/>
         </w:rPr>
       </w:pPr>
-      <w:bookmarkStart w:id="56" w:name="_Toc533947325"/>
+      <w:bookmarkStart w:id="55" w:name="_Toc533947325"/>
       <w:r>
         <w:rPr>
           <w:rFonts w:ascii="黑体" w:eastAsia="黑体" w:hAnsi="黑体" w:hint="eastAsia"/>
@@ -23791,7 +26209,7 @@
         </w:rPr>
         <w:t>平台管理框架的非功能性测试</w:t>
       </w:r>
-      <w:bookmarkEnd w:id="56"/>
+      <w:bookmarkEnd w:id="55"/>
     </w:p>
     <w:p>
       <w:pPr>
@@ -24142,7 +26560,7 @@
           <w:szCs w:val="24"/>
         </w:rPr>
       </w:pPr>
-      <w:bookmarkStart w:id="57" w:name="_Toc321747345"/>
+      <w:bookmarkStart w:id="56" w:name="_Toc321747345"/>
     </w:p>
     <w:p>
       <w:pPr>
@@ -24161,7 +26579,7 @@
         <w:pStyle w:val="13"/>
         <w:outlineLvl w:val="0"/>
       </w:pPr>
-      <w:bookmarkStart w:id="58" w:name="_Toc533947326"/>
+      <w:bookmarkStart w:id="57" w:name="_Toc533947326"/>
       <w:r>
         <w:rPr>
           <w:rFonts w:hint="eastAsia"/>
@@ -24174,7 +26592,7 @@
         </w:rPr>
         <w:t xml:space="preserve"> 总结与展望</w:t>
       </w:r>
-      <w:bookmarkEnd w:id="58"/>
+      <w:bookmarkEnd w:id="57"/>
     </w:p>
     <w:p>
       <w:pPr>
@@ -24194,7 +26612,7 @@
         <w:spacing w:before="120"/>
         <w:outlineLvl w:val="1"/>
       </w:pPr>
-      <w:bookmarkStart w:id="59" w:name="_Toc533947327"/>
+      <w:bookmarkStart w:id="58" w:name="_Toc533947327"/>
       <w:r>
         <w:rPr>
           <w:rFonts w:hint="eastAsia"/>
@@ -24213,7 +26631,7 @@
         </w:rPr>
         <w:t>论文总结</w:t>
       </w:r>
-      <w:bookmarkEnd w:id="59"/>
+      <w:bookmarkEnd w:id="58"/>
     </w:p>
     <w:p>
       <w:pPr>
@@ -24221,7 +26639,7 @@
         <w:spacing w:before="120"/>
         <w:outlineLvl w:val="1"/>
       </w:pPr>
-      <w:bookmarkStart w:id="60" w:name="_Toc533947328"/>
+      <w:bookmarkStart w:id="59" w:name="_Toc533947328"/>
       <w:r>
         <w:rPr>
           <w:rFonts w:hint="eastAsia"/>
@@ -24243,7 +26661,7 @@
         </w:rPr>
         <w:t>下一步工作展望</w:t>
       </w:r>
-      <w:bookmarkEnd w:id="60"/>
+      <w:bookmarkEnd w:id="59"/>
     </w:p>
     <w:p>
       <w:pPr>
@@ -24256,10 +26674,10 @@
           <w:szCs w:val="24"/>
         </w:rPr>
         <w:sectPr>
-          <w:headerReference w:type="even" r:id="rId59"/>
-          <w:headerReference w:type="default" r:id="rId60"/>
-          <w:footerReference w:type="even" r:id="rId61"/>
-          <w:footerReference w:type="default" r:id="rId62"/>
+          <w:headerReference w:type="even" r:id="rId62"/>
+          <w:headerReference w:type="default" r:id="rId63"/>
+          <w:footerReference w:type="even" r:id="rId64"/>
+          <w:footerReference w:type="default" r:id="rId65"/>
           <w:type w:val="continuous"/>
           <w:pgSz w:w="11907" w:h="16840"/>
           <w:pgMar w:top="1440" w:right="1418" w:bottom="1440" w:left="1418" w:header="851" w:footer="992" w:gutter="0"/>
@@ -24294,14 +26712,10 @@
     </w:p>
     <w:p>
       <w:pPr>
-        <w:jc w:val="center"/>
-        <w:outlineLvl w:val="0"/>
-        <w:rPr>
-          <w:rFonts w:ascii="宋体" w:hAnsi="宋体" w:cs="Times New Roman"/>
-          <w:sz w:val="24"/>
-          <w:szCs w:val="24"/>
-        </w:rPr>
-      </w:pPr>
+        <w:pStyle w:val="SOA"/>
+      </w:pPr>
+      <w:bookmarkStart w:id="60" w:name="_GoBack"/>
+      <w:bookmarkEnd w:id="60"/>
     </w:p>
     <w:p>
       <w:pPr>
@@ -24847,10 +27261,10 @@
         </w:numPr>
         <w:ind w:firstLineChars="200"/>
         <w:sectPr>
-          <w:headerReference w:type="even" r:id="rId63"/>
-          <w:headerReference w:type="default" r:id="rId64"/>
-          <w:footerReference w:type="even" r:id="rId65"/>
-          <w:footerReference w:type="default" r:id="rId66"/>
+          <w:headerReference w:type="even" r:id="rId66"/>
+          <w:headerReference w:type="default" r:id="rId67"/>
+          <w:footerReference w:type="even" r:id="rId68"/>
+          <w:footerReference w:type="default" r:id="rId69"/>
           <w:type w:val="continuous"/>
           <w:pgSz w:w="11907" w:h="16840"/>
           <w:pgMar w:top="1440" w:right="1418" w:bottom="1440" w:left="1418" w:header="851" w:footer="992" w:gutter="0"/>
@@ -25573,7 +27987,7 @@
       </w:pPr>
       <w:bookmarkStart w:id="91" w:name="_Toc321747346"/>
       <w:bookmarkStart w:id="92" w:name="_Toc533947330"/>
-      <w:bookmarkEnd w:id="57"/>
+      <w:bookmarkEnd w:id="56"/>
       <w:r>
         <w:rPr>
           <w:rFonts w:hint="eastAsia"/>
@@ -25701,7 +28115,7 @@
           <w:sz w:val="24"/>
           <w:szCs w:val="24"/>
         </w:rPr>
-        <w:t>位同级的同学：黄亚文、马广辉、林盛力、崔永硕和石晶同学，和你们在一</w:t>
+        <w:t>位同级的同学，和你们在一</w:t>
       </w:r>
       <w:r>
         <w:rPr>
@@ -25861,8 +28275,8 @@
           <w:sz w:val="24"/>
         </w:rPr>
         <w:sectPr>
-          <w:headerReference w:type="even" r:id="rId67"/>
-          <w:headerReference w:type="default" r:id="rId68"/>
+          <w:headerReference w:type="even" r:id="rId70"/>
+          <w:headerReference w:type="default" r:id="rId71"/>
           <w:type w:val="continuous"/>
           <w:pgSz w:w="11907" w:h="16840"/>
           <w:pgMar w:top="1440" w:right="1418" w:bottom="1440" w:left="1418" w:header="851" w:footer="992" w:gutter="0"/>
@@ -26116,7 +28530,7 @@
           <w:sz w:val="24"/>
         </w:rPr>
         <w:sectPr>
-          <w:headerReference w:type="default" r:id="rId69"/>
+          <w:headerReference w:type="default" r:id="rId72"/>
           <w:type w:val="oddPage"/>
           <w:pgSz w:w="11907" w:h="16840"/>
           <w:pgMar w:top="1440" w:right="1418" w:bottom="1440" w:left="1418" w:header="851" w:footer="992" w:gutter="0"/>
@@ -26136,8 +28550,8 @@
           <w:sz w:val="28"/>
         </w:rPr>
         <w:sectPr>
-          <w:headerReference w:type="even" r:id="rId70"/>
-          <w:headerReference w:type="default" r:id="rId71"/>
+          <w:headerReference w:type="even" r:id="rId73"/>
+          <w:headerReference w:type="default" r:id="rId74"/>
           <w:type w:val="continuous"/>
           <w:pgSz w:w="11906" w:h="16838"/>
           <w:pgMar w:top="1440" w:right="1417" w:bottom="1440" w:left="1417" w:header="851" w:footer="992" w:gutter="0"/>
@@ -30167,8 +32581,8 @@
   <w:abstractNum w:abstractNumId="1" w15:restartNumberingAfterBreak="0">
     <w:nsid w:val="0CB22A19"/>
     <w:multiLevelType w:val="hybridMultilevel"/>
-    <w:tmpl w:val="37E231D4"/>
-    <w:lvl w:ilvl="0" w:tplc="1F509600">
+    <w:tmpl w:val="04745582"/>
+    <w:lvl w:ilvl="0" w:tplc="C6FEA13C">
       <w:start w:val="1"/>
       <w:numFmt w:val="decimal"/>
       <w:pStyle w:val="a"/>
@@ -30181,7 +32595,6 @@
         <w:ind w:left="0" w:firstLine="482"/>
       </w:pPr>
       <w:rPr>
-        <w:rFonts w:hint="eastAsia"/>
         <w:b w:val="0"/>
         <w:bCs w:val="0"/>
         <w:i w:val="0"/>
@@ -31069,6 +33482,96 @@
     </w:lvl>
   </w:abstractNum>
   <w:abstractNum w:abstractNumId="10" w15:restartNumberingAfterBreak="0">
+    <w:nsid w:val="62925855"/>
+    <w:multiLevelType w:val="hybridMultilevel"/>
+    <w:tmpl w:val="2B0E368C"/>
+    <w:lvl w:ilvl="0" w:tplc="554A8372">
+      <w:start w:val="1"/>
+      <w:numFmt w:val="decimal"/>
+      <w:suff w:val="nothing"/>
+      <w:lvlText w:val="%1）"/>
+      <w:lvlJc w:val="left"/>
+      <w:pPr>
+        <w:ind w:left="842" w:hanging="360"/>
+      </w:pPr>
+      <w:rPr>
+        <w:rFonts w:hint="default"/>
+      </w:rPr>
+    </w:lvl>
+    <w:lvl w:ilvl="1" w:tplc="04090019" w:tentative="1">
+      <w:start w:val="1"/>
+      <w:numFmt w:val="lowerLetter"/>
+      <w:lvlText w:val="%2)"/>
+      <w:lvlJc w:val="left"/>
+      <w:pPr>
+        <w:ind w:left="1322" w:hanging="420"/>
+      </w:pPr>
+    </w:lvl>
+    <w:lvl w:ilvl="2" w:tplc="0409001B" w:tentative="1">
+      <w:start w:val="1"/>
+      <w:numFmt w:val="lowerRoman"/>
+      <w:lvlText w:val="%3."/>
+      <w:lvlJc w:val="right"/>
+      <w:pPr>
+        <w:ind w:left="1742" w:hanging="420"/>
+      </w:pPr>
+    </w:lvl>
+    <w:lvl w:ilvl="3" w:tplc="0409000F" w:tentative="1">
+      <w:start w:val="1"/>
+      <w:numFmt w:val="decimal"/>
+      <w:lvlText w:val="%4."/>
+      <w:lvlJc w:val="left"/>
+      <w:pPr>
+        <w:ind w:left="2162" w:hanging="420"/>
+      </w:pPr>
+    </w:lvl>
+    <w:lvl w:ilvl="4" w:tplc="04090019" w:tentative="1">
+      <w:start w:val="1"/>
+      <w:numFmt w:val="lowerLetter"/>
+      <w:lvlText w:val="%5)"/>
+      <w:lvlJc w:val="left"/>
+      <w:pPr>
+        <w:ind w:left="2582" w:hanging="420"/>
+      </w:pPr>
+    </w:lvl>
+    <w:lvl w:ilvl="5" w:tplc="0409001B" w:tentative="1">
+      <w:start w:val="1"/>
+      <w:numFmt w:val="lowerRoman"/>
+      <w:lvlText w:val="%6."/>
+      <w:lvlJc w:val="right"/>
+      <w:pPr>
+        <w:ind w:left="3002" w:hanging="420"/>
+      </w:pPr>
+    </w:lvl>
+    <w:lvl w:ilvl="6" w:tplc="0409000F" w:tentative="1">
+      <w:start w:val="1"/>
+      <w:numFmt w:val="decimal"/>
+      <w:lvlText w:val="%7."/>
+      <w:lvlJc w:val="left"/>
+      <w:pPr>
+        <w:ind w:left="3422" w:hanging="420"/>
+      </w:pPr>
+    </w:lvl>
+    <w:lvl w:ilvl="7" w:tplc="04090019" w:tentative="1">
+      <w:start w:val="1"/>
+      <w:numFmt w:val="lowerLetter"/>
+      <w:lvlText w:val="%8)"/>
+      <w:lvlJc w:val="left"/>
+      <w:pPr>
+        <w:ind w:left="3842" w:hanging="420"/>
+      </w:pPr>
+    </w:lvl>
+    <w:lvl w:ilvl="8" w:tplc="0409001B" w:tentative="1">
+      <w:start w:val="1"/>
+      <w:numFmt w:val="lowerRoman"/>
+      <w:lvlText w:val="%9."/>
+      <w:lvlJc w:val="right"/>
+      <w:pPr>
+        <w:ind w:left="4262" w:hanging="420"/>
+      </w:pPr>
+    </w:lvl>
+  </w:abstractNum>
+  <w:abstractNum w:abstractNumId="11" w15:restartNumberingAfterBreak="0">
     <w:nsid w:val="6D49474D"/>
     <w:multiLevelType w:val="hybridMultilevel"/>
     <w:tmpl w:val="D9284DAE"/>
@@ -31158,7 +33661,7 @@
       </w:pPr>
     </w:lvl>
   </w:abstractNum>
-  <w:abstractNum w:abstractNumId="11" w15:restartNumberingAfterBreak="0">
+  <w:abstractNum w:abstractNumId="12" w15:restartNumberingAfterBreak="0">
     <w:nsid w:val="73414B0C"/>
     <w:multiLevelType w:val="hybridMultilevel"/>
     <w:tmpl w:val="D9284DAE"/>
@@ -31248,7 +33751,7 @@
       </w:pPr>
     </w:lvl>
   </w:abstractNum>
-  <w:abstractNum w:abstractNumId="12" w15:restartNumberingAfterBreak="0">
+  <w:abstractNum w:abstractNumId="13" w15:restartNumberingAfterBreak="0">
     <w:nsid w:val="743144E5"/>
     <w:multiLevelType w:val="hybridMultilevel"/>
     <w:tmpl w:val="4E2A239E"/>
@@ -31337,7 +33840,7 @@
       </w:pPr>
     </w:lvl>
   </w:abstractNum>
-  <w:abstractNum w:abstractNumId="13" w15:restartNumberingAfterBreak="0">
+  <w:abstractNum w:abstractNumId="14" w15:restartNumberingAfterBreak="0">
     <w:nsid w:val="79AC16B3"/>
     <w:multiLevelType w:val="hybridMultilevel"/>
     <w:tmpl w:val="D9284DAE"/>
@@ -31427,7 +33930,7 @@
       </w:pPr>
     </w:lvl>
   </w:abstractNum>
-  <w:abstractNum w:abstractNumId="14" w15:restartNumberingAfterBreak="0">
+  <w:abstractNum w:abstractNumId="15" w15:restartNumberingAfterBreak="0">
     <w:nsid w:val="7FF77D2A"/>
     <w:multiLevelType w:val="hybridMultilevel"/>
     <w:tmpl w:val="F79EFEF4"/>
@@ -31523,13 +34026,13 @@
     <w:abstractNumId w:val="2"/>
   </w:num>
   <w:num w:numId="3">
-    <w:abstractNumId w:val="12"/>
+    <w:abstractNumId w:val="13"/>
   </w:num>
   <w:num w:numId="4">
     <w:abstractNumId w:val="9"/>
   </w:num>
   <w:num w:numId="5">
-    <w:abstractNumId w:val="11"/>
+    <w:abstractNumId w:val="12"/>
   </w:num>
   <w:num w:numId="6">
     <w:abstractNumId w:val="1"/>
@@ -31574,10 +34077,10 @@
     </w:lvlOverride>
   </w:num>
   <w:num w:numId="15">
-    <w:abstractNumId w:val="14"/>
+    <w:abstractNumId w:val="15"/>
   </w:num>
   <w:num w:numId="16">
-    <w:abstractNumId w:val="10"/>
+    <w:abstractNumId w:val="11"/>
   </w:num>
   <w:num w:numId="17">
     <w:abstractNumId w:val="4"/>
@@ -31604,7 +34107,7 @@
     <w:abstractNumId w:val="6"/>
   </w:num>
   <w:num w:numId="23">
-    <w:abstractNumId w:val="13"/>
+    <w:abstractNumId w:val="14"/>
   </w:num>
   <w:num w:numId="24">
     <w:abstractNumId w:val="3"/>
@@ -31662,6 +34165,30 @@
   </w:num>
   <w:num w:numId="37">
     <w:abstractNumId w:val="1"/>
+  </w:num>
+  <w:num w:numId="38">
+    <w:abstractNumId w:val="1"/>
+  </w:num>
+  <w:num w:numId="39">
+    <w:abstractNumId w:val="1"/>
+    <w:lvlOverride w:ilvl="0">
+      <w:startOverride w:val="1"/>
+    </w:lvlOverride>
+  </w:num>
+  <w:num w:numId="40">
+    <w:abstractNumId w:val="10"/>
+  </w:num>
+  <w:num w:numId="41">
+    <w:abstractNumId w:val="1"/>
+    <w:lvlOverride w:ilvl="0">
+      <w:startOverride w:val="1"/>
+    </w:lvlOverride>
+  </w:num>
+  <w:num w:numId="42">
+    <w:abstractNumId w:val="1"/>
+    <w:lvlOverride w:ilvl="0">
+      <w:startOverride w:val="1"/>
+    </w:lvlOverride>
   </w:num>
   <w:numIdMacAtCleanup w:val="11"/>
 </w:numbering>
@@ -32132,7 +34659,6 @@
   <w:style w:type="character" w:default="1" w:styleId="a1">
     <w:name w:val="Default Paragraph Font"/>
     <w:uiPriority w:val="1"/>
-    <w:semiHidden/>
     <w:unhideWhenUsed/>
   </w:style>
   <w:style w:type="table" w:default="1" w:styleId="a2">
@@ -32809,7 +35335,7 @@
     <w:basedOn w:val="aff3"/>
     <w:link w:val="aff5"/>
     <w:qFormat/>
-    <w:rsid w:val="00A07E10"/>
+    <w:rsid w:val="00DA5FC3"/>
     <w:pPr>
       <w:numPr>
         <w:numId w:val="6"/>
@@ -32832,9 +35358,59 @@
     <w:name w:val="括号标题 字符"/>
     <w:basedOn w:val="aff4"/>
     <w:link w:val="a"/>
-    <w:rsid w:val="00A07E10"/>
+    <w:rsid w:val="00DA5FC3"/>
     <w:rPr>
       <w:kern w:val="2"/>
+      <w:sz w:val="24"/>
+      <w:szCs w:val="24"/>
+    </w:rPr>
+  </w:style>
+  <w:style w:type="paragraph" w:styleId="HTML0">
+    <w:name w:val="HTML Preformatted"/>
+    <w:basedOn w:val="a0"/>
+    <w:link w:val="HTML1"/>
+    <w:uiPriority w:val="99"/>
+    <w:semiHidden/>
+    <w:unhideWhenUsed/>
+    <w:rsid w:val="00B068F2"/>
+    <w:pPr>
+      <w:widowControl/>
+      <w:tabs>
+        <w:tab w:val="left" w:pos="916"/>
+        <w:tab w:val="left" w:pos="1832"/>
+        <w:tab w:val="left" w:pos="2748"/>
+        <w:tab w:val="left" w:pos="3664"/>
+        <w:tab w:val="left" w:pos="4580"/>
+        <w:tab w:val="left" w:pos="5496"/>
+        <w:tab w:val="left" w:pos="6412"/>
+        <w:tab w:val="left" w:pos="7328"/>
+        <w:tab w:val="left" w:pos="8244"/>
+        <w:tab w:val="left" w:pos="9160"/>
+        <w:tab w:val="left" w:pos="10076"/>
+        <w:tab w:val="left" w:pos="10992"/>
+        <w:tab w:val="left" w:pos="11908"/>
+        <w:tab w:val="left" w:pos="12824"/>
+        <w:tab w:val="left" w:pos="13740"/>
+        <w:tab w:val="left" w:pos="14656"/>
+      </w:tabs>
+      <w:jc w:val="left"/>
+    </w:pPr>
+    <w:rPr>
+      <w:rFonts w:ascii="宋体" w:hAnsi="宋体" w:cs="宋体"/>
+      <w:kern w:val="0"/>
+      <w:sz w:val="24"/>
+      <w:szCs w:val="24"/>
+    </w:rPr>
+  </w:style>
+  <w:style w:type="character" w:customStyle="1" w:styleId="HTML1">
+    <w:name w:val="HTML 预设格式 字符"/>
+    <w:basedOn w:val="a1"/>
+    <w:link w:val="HTML0"/>
+    <w:uiPriority w:val="99"/>
+    <w:semiHidden/>
+    <w:rsid w:val="00B068F2"/>
+    <w:rPr>
+      <w:rFonts w:ascii="宋体" w:hAnsi="宋体" w:cs="宋体"/>
       <w:sz w:val="24"/>
       <w:szCs w:val="24"/>
     </w:rPr>
@@ -33151,7 +35727,7 @@
 </file>
 
 <file path=customXml/itemProps2.xml><?xml version="1.0" encoding="utf-8"?>
-<ds:datastoreItem xmlns:ds="http://schemas.openxmlformats.org/officeDocument/2006/customXml" ds:itemID="{BF4C8161-E12E-4755-B5EF-A7073F256846}">
+<ds:datastoreItem xmlns:ds="http://schemas.openxmlformats.org/officeDocument/2006/customXml" ds:itemID="{F740CE0A-DBE0-42B7-9C1A-538D17DE323C}">
   <ds:schemaRefs>
     <ds:schemaRef ds:uri="http://schemas.openxmlformats.org/officeDocument/2006/bibliography"/>
   </ds:schemaRefs>
